--- a/resume/resume.docx
+++ b/resume/resume.docx
@@ -149,39 +149,23 @@
           <w:sz w:val="22"/>
           <w:szCs w:val="22"/>
         </w:rPr>
-        <w:t xml:space="preserve">As a Full Stack Software Engineer with </w:t>
-      </w:r>
-      <w:r>
-        <w:rPr>
-          <w:rFonts w:cstheme="minorHAnsi"/>
-          <w:sz w:val="22"/>
-          <w:szCs w:val="22"/>
-        </w:rPr>
-        <w:t xml:space="preserve">over </w:t>
-      </w:r>
-      <w:r>
-        <w:rPr>
-          <w:rFonts w:cstheme="minorHAnsi"/>
-          <w:sz w:val="22"/>
-          <w:szCs w:val="22"/>
-        </w:rPr>
-        <w:t>1</w:t>
-      </w:r>
-      <w:r>
-        <w:rPr>
-          <w:rFonts w:cstheme="minorHAnsi"/>
-          <w:sz w:val="22"/>
-          <w:szCs w:val="22"/>
-        </w:rPr>
-        <w:t>5</w:t>
-      </w:r>
-      <w:r>
-        <w:rPr>
-          <w:rFonts w:cstheme="minorHAnsi"/>
-          <w:sz w:val="22"/>
-          <w:szCs w:val="22"/>
-        </w:rPr>
-        <w:t xml:space="preserve"> years of experience delivering successful products, my goal is to engineer innovative technical solutions to address complex business challenges. I specialize in leveraging the newest cloud and AI tools to create scalable, secure, resilient, and intelligent systems that drive business growth. I stay ahead of industry trends by continuously updating my skills and knowledge with the latest technological trends and tools.</w:t>
+        <w:t xml:space="preserve">A seasoned Full Stack Software Engineer with over 15 years of industry experience, dedicated to developing innovative technical solutions that address complex business challenges. With expertise in the latest cloud technologies and artificial intelligence tools, excels in creating scalable, secure, resilient, and intelligent systems that drive organizational growth. Continuously committed to professional development, </w:t>
+      </w:r>
+      <w:r>
+        <w:rPr>
+          <w:rFonts w:cstheme="minorHAnsi"/>
+          <w:sz w:val="22"/>
+          <w:szCs w:val="22"/>
+        </w:rPr>
+        <w:t xml:space="preserve">he </w:t>
+      </w:r>
+      <w:r>
+        <w:rPr>
+          <w:rFonts w:cstheme="minorHAnsi"/>
+          <w:sz w:val="22"/>
+          <w:szCs w:val="22"/>
+        </w:rPr>
+        <w:t>remains at the forefront of industry advancements by actively updating skills and knowledge to incorporate emerging technological trends.</w:t>
       </w:r>
     </w:p>
     <w:p>
@@ -228,7 +212,7 @@
           <w:sz w:val="22"/>
           <w:szCs w:val="22"/>
         </w:rPr>
-        <w:t>Programming Languages: OOP, C#, Python, TypeScript, SQL, PowerShell, JavaScript, and more</w:t>
+        <w:t>Programming Languages: Proficient in OOP, C#, Python, TypeScript, SQL, PowerShell, JavaScript, among others.</w:t>
       </w:r>
     </w:p>
     <w:p>
@@ -250,23 +234,15 @@
           <w:sz w:val="22"/>
           <w:szCs w:val="22"/>
         </w:rPr>
-        <w:t xml:space="preserve">Data structures, algorithms, </w:t>
-      </w:r>
-      <w:r>
-        <w:rPr>
-          <w:rFonts w:cstheme="minorHAnsi"/>
-          <w:sz w:val="22"/>
-          <w:szCs w:val="22"/>
-        </w:rPr>
-        <w:t>design patterns and fundamentals</w:t>
-      </w:r>
-      <w:r>
-        <w:rPr>
-          <w:rFonts w:cstheme="minorHAnsi"/>
-          <w:sz w:val="22"/>
-          <w:szCs w:val="22"/>
-        </w:rPr>
-        <w:t>, performance principles</w:t>
+        <w:t>Proficient in</w:t>
+      </w:r>
+      <w:r>
+        <w:rPr>
+          <w:rFonts w:cstheme="minorHAnsi"/>
+          <w:sz w:val="22"/>
+          <w:szCs w:val="22"/>
+        </w:rPr>
+        <w:t xml:space="preserve"> data structures, algorithms, design patterns and fundamentals, as well as performance principles.</w:t>
       </w:r>
     </w:p>
     <w:p>
@@ -288,7 +264,7 @@
           <w:sz w:val="22"/>
           <w:szCs w:val="22"/>
         </w:rPr>
-        <w:t>Frameworks: .Net, Node.js, React, Entity Framework</w:t>
+        <w:t>Frameworks expertise includes .Net, Node.js, React, Entity Framework.</w:t>
       </w:r>
     </w:p>
     <w:p>
@@ -310,7 +286,7 @@
           <w:sz w:val="22"/>
           <w:szCs w:val="22"/>
         </w:rPr>
-        <w:t>Databases and storage: SQL, NoSQL, Data Lake, Redis</w:t>
+        <w:t>Experience with databases and storage solutions such as SQL, NoSQL, Data Lake, Redis.</w:t>
       </w:r>
     </w:p>
     <w:p>
@@ -332,31 +308,7 @@
           <w:sz w:val="22"/>
           <w:szCs w:val="22"/>
         </w:rPr>
-        <w:t xml:space="preserve">Security, </w:t>
-      </w:r>
-      <w:r>
-        <w:rPr>
-          <w:rFonts w:cstheme="minorHAnsi"/>
-          <w:sz w:val="22"/>
-          <w:szCs w:val="22"/>
-        </w:rPr>
-        <w:t>Identity</w:t>
-      </w:r>
-      <w:r>
-        <w:rPr>
-          <w:rFonts w:cstheme="minorHAnsi"/>
-          <w:sz w:val="22"/>
-          <w:szCs w:val="22"/>
-        </w:rPr>
-        <w:t>,</w:t>
-      </w:r>
-      <w:r>
-        <w:rPr>
-          <w:rFonts w:cstheme="minorHAnsi"/>
-          <w:sz w:val="22"/>
-          <w:szCs w:val="22"/>
-        </w:rPr>
-        <w:t xml:space="preserve"> and Authentication practices and protocols (SAML, Oauth2.0, SSO), regulation compliance (GDPR, PII), and threat modeling</w:t>
+        <w:t>Familiar with security, identity, and authentication practices and protocols (SAML, OAuth2.0, SSO), regulation compliance (GDPR, PII), and threat modeling.</w:t>
       </w:r>
     </w:p>
     <w:p>
@@ -378,7 +330,23 @@
           <w:sz w:val="22"/>
           <w:szCs w:val="22"/>
         </w:rPr>
-        <w:t>AI and ML generative and analysis models, PyTorch, and TensorFlow, Azure AI and ML Studio</w:t>
+        <w:t>Proficient in AI and ML generative and analysis models, including PyTorch and TensorFlow, alongside Azure A</w:t>
+      </w:r>
+      <w:r>
+        <w:rPr>
+          <w:rFonts w:cstheme="minorHAnsi"/>
+          <w:sz w:val="22"/>
+          <w:szCs w:val="22"/>
+        </w:rPr>
+        <w:t>I</w:t>
+      </w:r>
+      <w:r>
+        <w:rPr>
+          <w:rFonts w:cstheme="minorHAnsi"/>
+          <w:sz w:val="22"/>
+          <w:szCs w:val="22"/>
+        </w:rPr>
+        <w:t>.</w:t>
       </w:r>
     </w:p>
     <w:p>
@@ -400,23 +368,7 @@
           <w:sz w:val="22"/>
           <w:szCs w:val="22"/>
         </w:rPr>
-        <w:t>C</w:t>
-      </w:r>
-      <w:r>
-        <w:rPr>
-          <w:rFonts w:cstheme="minorHAnsi"/>
-          <w:sz w:val="22"/>
-          <w:szCs w:val="22"/>
-        </w:rPr>
-        <w:t>loud Services</w:t>
-      </w:r>
-      <w:r>
-        <w:rPr>
-          <w:rFonts w:cstheme="minorHAnsi"/>
-          <w:sz w:val="22"/>
-          <w:szCs w:val="22"/>
-        </w:rPr>
-        <w:t xml:space="preserve"> expertise (e.g. Azure)</w:t>
+        <w:t>Cloud services expertise, particularly with Azure.</w:t>
       </w:r>
     </w:p>
     <w:p>
@@ -438,15 +390,7 @@
           <w:sz w:val="22"/>
           <w:szCs w:val="22"/>
         </w:rPr>
-        <w:t>Linux system</w:t>
-      </w:r>
-      <w:r>
-        <w:rPr>
-          <w:rFonts w:cstheme="minorHAnsi"/>
-          <w:sz w:val="22"/>
-          <w:szCs w:val="22"/>
-        </w:rPr>
-        <w:t>s administration and internals</w:t>
+        <w:t>Linux systems administration and internals knowledge.</w:t>
       </w:r>
     </w:p>
     <w:p>
@@ -468,15 +412,7 @@
           <w:sz w:val="22"/>
           <w:szCs w:val="22"/>
         </w:rPr>
-        <w:t>Infrastructure as Code (IAC)</w:t>
-      </w:r>
-      <w:r>
-        <w:rPr>
-          <w:rFonts w:cstheme="minorHAnsi"/>
-          <w:sz w:val="22"/>
-          <w:szCs w:val="22"/>
-        </w:rPr>
-        <w:t>, containerization and virtualization</w:t>
+        <w:t>Experience with Infrastructure as Code (IAC), containerization, and virtualization.</w:t>
       </w:r>
     </w:p>
     <w:p>
@@ -498,55 +434,15 @@
           <w:sz w:val="22"/>
           <w:szCs w:val="22"/>
         </w:rPr>
-        <w:t>Network protocols</w:t>
-      </w:r>
-      <w:r>
-        <w:rPr>
-          <w:rFonts w:cstheme="minorHAnsi"/>
-          <w:sz w:val="22"/>
-          <w:szCs w:val="22"/>
-        </w:rPr>
-        <w:t xml:space="preserve"> and tools</w:t>
-      </w:r>
-      <w:r>
-        <w:rPr>
-          <w:rFonts w:cstheme="minorHAnsi"/>
-          <w:sz w:val="22"/>
-          <w:szCs w:val="22"/>
-        </w:rPr>
-        <w:t xml:space="preserve"> (TCP</w:t>
-      </w:r>
-      <w:r>
-        <w:rPr>
-          <w:rFonts w:cstheme="minorHAnsi"/>
-          <w:sz w:val="22"/>
-          <w:szCs w:val="22"/>
-        </w:rPr>
-        <w:t>/IP</w:t>
-      </w:r>
-      <w:r>
-        <w:rPr>
-          <w:rFonts w:cstheme="minorHAnsi"/>
-          <w:sz w:val="22"/>
-          <w:szCs w:val="22"/>
-        </w:rPr>
-        <w:t>, HTTP)</w:t>
-      </w:r>
-      <w:r>
-        <w:rPr>
-          <w:rFonts w:cstheme="minorHAnsi"/>
-          <w:sz w:val="22"/>
-          <w:szCs w:val="22"/>
-        </w:rPr>
-        <w:t>, Zero Trust Network</w:t>
-      </w:r>
-      <w:r>
-        <w:rPr>
-          <w:rFonts w:cstheme="minorHAnsi"/>
-          <w:sz w:val="22"/>
-          <w:szCs w:val="22"/>
-        </w:rPr>
-        <w:t xml:space="preserve"> security model strategies</w:t>
+        <w:t>Deep u</w:t>
+      </w:r>
+      <w:r>
+        <w:rPr>
+          <w:rFonts w:cstheme="minorHAnsi"/>
+          <w:sz w:val="22"/>
+          <w:szCs w:val="22"/>
+        </w:rPr>
+        <w:t>nderstanding of network protocols and tools (TCP/IP, HTTP) and Zero Trust Network security model strategies.</w:t>
       </w:r>
     </w:p>
     <w:p>
@@ -568,55 +464,7 @@
           <w:sz w:val="22"/>
           <w:szCs w:val="22"/>
         </w:rPr>
-        <w:t xml:space="preserve">Troubleshooting, </w:t>
-      </w:r>
-      <w:r>
-        <w:rPr>
-          <w:rFonts w:cstheme="minorHAnsi"/>
-          <w:sz w:val="22"/>
-          <w:szCs w:val="22"/>
-        </w:rPr>
-        <w:t>i</w:t>
-      </w:r>
-      <w:r>
-        <w:rPr>
-          <w:rFonts w:cstheme="minorHAnsi"/>
-          <w:sz w:val="22"/>
-          <w:szCs w:val="22"/>
-        </w:rPr>
-        <w:t>ncident management</w:t>
-      </w:r>
-      <w:r>
-        <w:rPr>
-          <w:rFonts w:cstheme="minorHAnsi"/>
-          <w:sz w:val="22"/>
-          <w:szCs w:val="22"/>
-        </w:rPr>
-        <w:t>, escalation,</w:t>
-      </w:r>
-      <w:r>
-        <w:rPr>
-          <w:rFonts w:cstheme="minorHAnsi"/>
-          <w:sz w:val="22"/>
-          <w:szCs w:val="22"/>
-        </w:rPr>
-        <w:t xml:space="preserve"> and </w:t>
-      </w:r>
-      <w:r>
-        <w:rPr>
-          <w:rFonts w:cstheme="minorHAnsi"/>
-          <w:sz w:val="22"/>
-          <w:szCs w:val="22"/>
-        </w:rPr>
-        <w:t xml:space="preserve">on-call </w:t>
-      </w:r>
-      <w:r>
-        <w:rPr>
-          <w:rFonts w:cstheme="minorHAnsi"/>
-          <w:sz w:val="22"/>
-          <w:szCs w:val="22"/>
-        </w:rPr>
-        <w:t>crisis response</w:t>
+        <w:t>Skilled in troubleshooting, incident management, escalation, and on-call crisis response.</w:t>
       </w:r>
     </w:p>
     <w:p>
@@ -638,31 +486,7 @@
           <w:sz w:val="22"/>
           <w:szCs w:val="22"/>
         </w:rPr>
-        <w:t>S</w:t>
-      </w:r>
-      <w:r>
-        <w:rPr>
-          <w:rFonts w:cstheme="minorHAnsi"/>
-          <w:sz w:val="22"/>
-          <w:szCs w:val="22"/>
-        </w:rPr>
-        <w:t>oftware Development Lifecycle (SDL)</w:t>
-      </w:r>
-      <w:r>
-        <w:rPr>
-          <w:rFonts w:cstheme="minorHAnsi"/>
-          <w:sz w:val="22"/>
-          <w:szCs w:val="22"/>
-        </w:rPr>
-        <w:t>: Scrum, Agile, DevOps, systems and solutions architecture, design, and documentation</w:t>
-      </w:r>
-      <w:r>
-        <w:rPr>
-          <w:rFonts w:cstheme="minorHAnsi"/>
-          <w:sz w:val="22"/>
-          <w:szCs w:val="22"/>
-        </w:rPr>
-        <w:t xml:space="preserve"> practices</w:t>
+        <w:t>Comprehensive understanding of Software Development Lifecycle (SDL), including Scrum, Agile, DevOps, systems and solutions architecture, design, and documentation practices.</w:t>
       </w:r>
     </w:p>
     <w:p>
@@ -692,7 +516,6 @@
     </w:p>
     <w:p>
       <w:pPr>
-        <w:pStyle w:val="ListParagraph"/>
         <w:numPr>
           <w:ilvl w:val="0"/>
           <w:numId w:val="1"/>
@@ -710,36 +533,11 @@
           <w:sz w:val="22"/>
           <w:szCs w:val="22"/>
         </w:rPr>
-        <w:t>Project management</w:t>
-      </w:r>
-      <w:r>
-        <w:rPr>
-          <w:rFonts w:cstheme="minorHAnsi"/>
-          <w:sz w:val="22"/>
-          <w:szCs w:val="22"/>
-        </w:rPr>
-        <w:t xml:space="preserve">, experienced in costing and </w:t>
-      </w:r>
-      <w:r>
-        <w:rPr>
-          <w:rFonts w:cstheme="minorHAnsi"/>
-          <w:sz w:val="22"/>
-          <w:szCs w:val="22"/>
-        </w:rPr>
-        <w:t xml:space="preserve">feature </w:t>
-      </w:r>
-      <w:r>
-        <w:rPr>
-          <w:rFonts w:cstheme="minorHAnsi"/>
-          <w:sz w:val="22"/>
-          <w:szCs w:val="22"/>
-        </w:rPr>
-        <w:t>tracking</w:t>
-      </w:r>
-    </w:p>
-    <w:p>
-      <w:pPr>
-        <w:pStyle w:val="ListParagraph"/>
+        <w:t>Technical project management: scoping, coordinating workflows, budgeting, and tracking deliverables.</w:t>
+      </w:r>
+    </w:p>
+    <w:p>
+      <w:pPr>
         <w:numPr>
           <w:ilvl w:val="0"/>
           <w:numId w:val="1"/>
@@ -757,36 +555,11 @@
           <w:sz w:val="22"/>
           <w:szCs w:val="22"/>
         </w:rPr>
-        <w:t>Analytical, attention to details</w:t>
-      </w:r>
-      <w:r>
-        <w:rPr>
-          <w:rFonts w:cstheme="minorHAnsi"/>
-          <w:sz w:val="22"/>
-          <w:szCs w:val="22"/>
-        </w:rPr>
-        <w:t>,</w:t>
-      </w:r>
-      <w:r>
-        <w:rPr>
-          <w:rFonts w:cstheme="minorHAnsi"/>
-          <w:sz w:val="22"/>
-          <w:szCs w:val="22"/>
-        </w:rPr>
-        <w:t xml:space="preserve"> and problem solv</w:t>
-      </w:r>
-      <w:r>
-        <w:rPr>
-          <w:rFonts w:cstheme="minorHAnsi"/>
-          <w:sz w:val="22"/>
-          <w:szCs w:val="22"/>
-        </w:rPr>
-        <w:t>ing</w:t>
-      </w:r>
-    </w:p>
-    <w:p>
-      <w:pPr>
-        <w:pStyle w:val="ListParagraph"/>
+        <w:t>Analysis, attention to detail, and problem-solving.</w:t>
+      </w:r>
+    </w:p>
+    <w:p>
+      <w:pPr>
         <w:numPr>
           <w:ilvl w:val="0"/>
           <w:numId w:val="1"/>
@@ -804,52 +577,11 @@
           <w:sz w:val="22"/>
           <w:szCs w:val="22"/>
         </w:rPr>
-        <w:t>Collaborative, e</w:t>
-      </w:r>
-      <w:r>
-        <w:rPr>
-          <w:rFonts w:cstheme="minorHAnsi"/>
-          <w:sz w:val="22"/>
-          <w:szCs w:val="22"/>
-        </w:rPr>
-        <w:t xml:space="preserve">ffective </w:t>
-      </w:r>
-      <w:r>
-        <w:rPr>
-          <w:rFonts w:cstheme="minorHAnsi"/>
-          <w:sz w:val="22"/>
-          <w:szCs w:val="22"/>
-        </w:rPr>
-        <w:t xml:space="preserve">cross-team </w:t>
-      </w:r>
-      <w:r>
-        <w:rPr>
-          <w:rFonts w:cstheme="minorHAnsi"/>
-          <w:sz w:val="22"/>
-          <w:szCs w:val="22"/>
-        </w:rPr>
-        <w:t>c</w:t>
-      </w:r>
-      <w:r>
-        <w:rPr>
-          <w:rFonts w:cstheme="minorHAnsi"/>
-          <w:sz w:val="22"/>
-          <w:szCs w:val="22"/>
-        </w:rPr>
-        <w:t>ommunication</w:t>
-      </w:r>
-      <w:r>
-        <w:rPr>
-          <w:rFonts w:cstheme="minorHAnsi"/>
-          <w:sz w:val="22"/>
-          <w:szCs w:val="22"/>
-        </w:rPr>
-        <w:t>, technical and non-technical</w:t>
-      </w:r>
-    </w:p>
-    <w:p>
-      <w:pPr>
-        <w:pStyle w:val="ListParagraph"/>
+        <w:t>Collaborative and effective cross-team communication, both technical and non-technical.</w:t>
+      </w:r>
+    </w:p>
+    <w:p>
+      <w:pPr>
         <w:numPr>
           <w:ilvl w:val="0"/>
           <w:numId w:val="1"/>
@@ -867,44 +599,11 @@
           <w:sz w:val="22"/>
           <w:szCs w:val="22"/>
         </w:rPr>
-        <w:t>Leadership</w:t>
-      </w:r>
-      <w:r>
-        <w:rPr>
-          <w:rFonts w:cstheme="minorHAnsi"/>
-          <w:sz w:val="22"/>
-          <w:szCs w:val="22"/>
-        </w:rPr>
-        <w:t>, self-starter</w:t>
-      </w:r>
-      <w:r>
-        <w:rPr>
-          <w:rFonts w:cstheme="minorHAnsi"/>
-          <w:sz w:val="22"/>
-          <w:szCs w:val="22"/>
-        </w:rPr>
-        <w:t>, self-motivated,</w:t>
-      </w:r>
-      <w:r>
-        <w:rPr>
-          <w:rFonts w:cstheme="minorHAnsi"/>
-          <w:sz w:val="22"/>
-          <w:szCs w:val="22"/>
-        </w:rPr>
-        <w:t xml:space="preserve"> and accountab</w:t>
-      </w:r>
-      <w:r>
-        <w:rPr>
-          <w:rFonts w:cstheme="minorHAnsi"/>
-          <w:sz w:val="22"/>
-          <w:szCs w:val="22"/>
-        </w:rPr>
-        <w:t>le</w:t>
-      </w:r>
-    </w:p>
-    <w:p>
-      <w:pPr>
-        <w:pStyle w:val="ListParagraph"/>
+        <w:t>Leadership, initiative, motivation, and accountability.</w:t>
+      </w:r>
+    </w:p>
+    <w:p>
+      <w:pPr>
         <w:numPr>
           <w:ilvl w:val="0"/>
           <w:numId w:val="1"/>
@@ -922,28 +621,11 @@
           <w:sz w:val="22"/>
           <w:szCs w:val="22"/>
         </w:rPr>
-        <w:t>Adaptability</w:t>
-      </w:r>
-      <w:r>
-        <w:rPr>
-          <w:rFonts w:cstheme="minorHAnsi"/>
-          <w:sz w:val="22"/>
-          <w:szCs w:val="22"/>
-        </w:rPr>
-        <w:t xml:space="preserve"> and </w:t>
-      </w:r>
-      <w:r>
-        <w:rPr>
-          <w:rFonts w:cstheme="minorHAnsi"/>
-          <w:sz w:val="22"/>
-          <w:szCs w:val="22"/>
-        </w:rPr>
-        <w:t>continuous learning mindset</w:t>
-      </w:r>
-    </w:p>
-    <w:p>
-      <w:pPr>
-        <w:pStyle w:val="ListParagraph"/>
+        <w:t>Adaptability and a mindset focused on continuous learning.</w:t>
+      </w:r>
+    </w:p>
+    <w:p>
+      <w:pPr>
         <w:numPr>
           <w:ilvl w:val="0"/>
           <w:numId w:val="1"/>
@@ -961,20 +643,11 @@
           <w:sz w:val="22"/>
           <w:szCs w:val="22"/>
         </w:rPr>
-        <w:t>Security</w:t>
-      </w:r>
-      <w:r>
-        <w:rPr>
-          <w:rFonts w:cstheme="minorHAnsi"/>
-          <w:sz w:val="22"/>
-          <w:szCs w:val="22"/>
-        </w:rPr>
-        <w:t>-oriented, focused on data privacy and ethics</w:t>
-      </w:r>
-    </w:p>
-    <w:p>
-      <w:pPr>
-        <w:pStyle w:val="ListParagraph"/>
+        <w:t>Security-oriented, with a focus on data privacy and ethics.</w:t>
+      </w:r>
+    </w:p>
+    <w:p>
+      <w:pPr>
         <w:numPr>
           <w:ilvl w:val="0"/>
           <w:numId w:val="1"/>
@@ -992,7 +665,7 @@
           <w:sz w:val="22"/>
           <w:szCs w:val="22"/>
         </w:rPr>
-        <w:t>Regulatory awareness</w:t>
+        <w:t>Awareness of regulations.</w:t>
       </w:r>
     </w:p>
     <w:p>
@@ -1107,24 +780,51 @@
           <w:sz w:val="22"/>
           <w:szCs w:val="22"/>
         </w:rPr>
-        <w:t xml:space="preserve">As an Engineer at the Cloud &amp; AI organization at Microsoft, I owned and drove the development of high-impact </w:t>
-      </w:r>
-      <w:r>
-        <w:rPr>
-          <w:rFonts w:cstheme="minorHAnsi"/>
-          <w:sz w:val="22"/>
-          <w:szCs w:val="22"/>
-        </w:rPr>
-        <w:t xml:space="preserve">large-scale </w:t>
-      </w:r>
-      <w:r>
-        <w:rPr>
-          <w:rFonts w:cstheme="minorHAnsi"/>
-          <w:sz w:val="22"/>
-          <w:szCs w:val="22"/>
-        </w:rPr>
-        <w:t xml:space="preserve">enterprise cloud applications from business requirements to </w:t>
-      </w:r>
+        <w:t xml:space="preserve">As an Engineer within the Cloud &amp; AI organization at Microsoft, was responsible for the development of high-impact, large-scale enterprise cloud applications from initial business requirements through to maintenance and support. </w:t>
+      </w:r>
+      <w:r>
+        <w:rPr>
+          <w:rFonts w:cstheme="minorHAnsi"/>
+          <w:sz w:val="22"/>
+          <w:szCs w:val="22"/>
+        </w:rPr>
+        <w:t>U</w:t>
+      </w:r>
+      <w:r>
+        <w:rPr>
+          <w:rFonts w:cstheme="minorHAnsi"/>
+          <w:sz w:val="22"/>
+          <w:szCs w:val="22"/>
+        </w:rPr>
+        <w:t xml:space="preserve">tilized Azure cloud infrastructure, DevOps practices, CI/CD, AI/ML, and data analytics to deliver global, world-class enterprise software products. </w:t>
+      </w:r>
+      <w:r>
+        <w:rPr>
+          <w:rFonts w:cstheme="minorHAnsi"/>
+          <w:sz w:val="22"/>
+          <w:szCs w:val="22"/>
+        </w:rPr>
+        <w:t>C</w:t>
+      </w:r>
+      <w:r>
+        <w:rPr>
+          <w:rFonts w:cstheme="minorHAnsi"/>
+          <w:sz w:val="22"/>
+          <w:szCs w:val="22"/>
+        </w:rPr>
+        <w:t>onducted threat modeling and implemented zero-trust strategies to secure critical services and managed incident response for high-priority incidents and outages.</w:t>
+      </w:r>
+    </w:p>
+    <w:p>
+      <w:pPr>
+        <w:spacing w:after="0" w:line="240" w:lineRule="auto"/>
+        <w:ind w:left="720"/>
+        <w:rPr>
+          <w:rFonts w:cstheme="minorHAnsi"/>
+          <w:sz w:val="22"/>
+          <w:szCs w:val="22"/>
+        </w:rPr>
+      </w:pPr>
       <w:r>
         <w:rPr>
           <w:rFonts w:cstheme="minorHAnsi"/>
@@ -1132,42 +832,15 @@
           <w:szCs w:val="22"/>
         </w:rPr>
         <w:lastRenderedPageBreak/>
-        <w:t xml:space="preserve">maintenance and support. I leveraged Azure cloud infrastructure, DevOps practices, CICD, </w:t>
-      </w:r>
-      <w:r>
-        <w:rPr>
-          <w:rFonts w:cstheme="minorHAnsi"/>
-          <w:sz w:val="22"/>
-          <w:szCs w:val="22"/>
-        </w:rPr>
-        <w:t>AI/ML</w:t>
-      </w:r>
-      <w:r>
-        <w:rPr>
-          <w:rFonts w:cstheme="minorHAnsi"/>
-          <w:sz w:val="22"/>
-          <w:szCs w:val="22"/>
-        </w:rPr>
-        <w:t>, and data analytics to deliver global, world-class enterprise software products. Drove threat modeling and implemented zero-trust strategies to secure critical services. Managed incident response to high-priority incidents and outages.</w:t>
-      </w:r>
-    </w:p>
-    <w:p>
-      <w:pPr>
-        <w:spacing w:after="0" w:line="240" w:lineRule="auto"/>
-        <w:ind w:left="720"/>
-        <w:rPr>
-          <w:rFonts w:cstheme="minorHAnsi"/>
-          <w:sz w:val="22"/>
-          <w:szCs w:val="22"/>
-        </w:rPr>
-      </w:pPr>
-      <w:r>
-        <w:rPr>
-          <w:rFonts w:cstheme="minorHAnsi"/>
-          <w:sz w:val="22"/>
-          <w:szCs w:val="22"/>
-        </w:rPr>
-        <w:t>As part of my impact at Microsoft, I delivered global solutions for consumer and enterprise customer support: communication services, APIs, ML and IA speech recognition and analytics, cognitive tools, and metric processing and analysis, while ensuring security and information privacy.</w:t>
+        <w:t>A</w:t>
+      </w:r>
+      <w:r>
+        <w:rPr>
+          <w:rFonts w:cstheme="minorHAnsi"/>
+          <w:sz w:val="22"/>
+          <w:szCs w:val="22"/>
+        </w:rPr>
+        <w:t>t Microsoft, delivered global solutions for consumer and enterprise customer support, including communication services, APIs, machine learning and intelligent automation, speech recognition and analytics, cognitive tools, and metric processing and analysis while ensuring security and information privacy.</w:t>
       </w:r>
     </w:p>
     <w:p>
@@ -1263,7 +936,7 @@
           <w:sz w:val="22"/>
           <w:szCs w:val="22"/>
         </w:rPr>
-        <w:t>As a full stack Software Engineer, I developed secure, high-throughput, cloud applications at Microsoft's Core Platform Engineering Group. Developed APIs and microservices, identified and mitigated software vulnerabilities, enforced data privacy requirements, security, and compliance, implemented DevOps processes, and hardened resources and applications to meet world-class industry standards.</w:t>
+        <w:t>As a full stack Software Engineer, developed secure, high-throughput, cloud applications at Microsoft's Core Platform Engineering Group. Developed APIs and microservices, identified and mitigated software vulnerabilities, enforced data privacy requirements, security, and compliance, implemented DevOps processes, and hardened resources and applications to meet world-class industry standards.</w:t>
       </w:r>
     </w:p>
     <w:p>
@@ -1359,7 +1032,7 @@
           <w:sz w:val="22"/>
           <w:szCs w:val="22"/>
         </w:rPr>
-        <w:t>As a Software Engineer, I developed and tested web services and databases handling confidential financial data and the time-sensitive royalty calculation processes. Areas of experience included .Net development, relational databases, message brokers, monitoring and integration platforms, CICD, DevOps and Agile methodologies, and on-call engineering support.</w:t>
+        <w:t>As a Software Engineer, developed and tested web services and databases handling confidential financial data and the time-sensitive royalty calculation processes. Areas of experience included .Net development, relational databases, message brokers, monitoring and integration platforms, CICD, DevOps and Agile methodologies, and on-call engineering support.</w:t>
       </w:r>
     </w:p>
     <w:p>
@@ -1419,27 +1092,7 @@
           <w:szCs w:val="24"/>
           <w:lang w:eastAsia="es-GT"/>
         </w:rPr>
-        <w:t>iSoft</w:t>
-      </w:r>
-      <w:r>
-        <w:rPr>
-          <w:rFonts w:eastAsia="Times New Roman" w:cstheme="minorHAnsi"/>
-          <w:color w:val="006600"/>
-          <w:sz w:val="24"/>
-          <w:szCs w:val="24"/>
-          <w:lang w:eastAsia="es-GT"/>
-        </w:rPr>
-        <w:t>S</w:t>
-      </w:r>
-      <w:r>
-        <w:rPr>
-          <w:rFonts w:eastAsia="Times New Roman" w:cstheme="minorHAnsi"/>
-          <w:color w:val="006600"/>
-          <w:sz w:val="24"/>
-          <w:szCs w:val="24"/>
-          <w:lang w:eastAsia="es-GT"/>
-        </w:rPr>
-        <w:t>tone Inc.</w:t>
+        <w:t>iSoftStone Inc.</w:t>
       </w:r>
     </w:p>
     <w:p>
@@ -1502,7 +1155,15 @@
           <w:sz w:val="22"/>
           <w:szCs w:val="22"/>
         </w:rPr>
-        <w:t>I designed and executed automated tests for web, mobile, and desktop software products. I developed unit and integration tests for web applications and APIs using automated frameworks and custom scripting. I wrote test plans and test suites, researched, and implemented test automation tools and frameworks. I led and mentored offshore and on-site testing teams.</w:t>
+        <w:t>D</w:t>
+      </w:r>
+      <w:r>
+        <w:rPr>
+          <w:rFonts w:cstheme="minorHAnsi"/>
+          <w:sz w:val="22"/>
+          <w:szCs w:val="22"/>
+        </w:rPr>
+        <w:t>esigned and executed automated tests for web, mobile, and desktop software products. I developed unit and integration tests for web applications and APIs using automated frameworks and custom scripting. I wrote test plans and test suites, researched, and implemented test automation tools and frameworks. I led and mentored offshore and on-site testing teams.</w:t>
       </w:r>
     </w:p>
     <w:p>
@@ -1753,7 +1414,7 @@
     </w:p>
     <w:sectPr>
       <w:pgSz w:w="12240" w:h="15840"/>
-      <w:pgMar w:top="1440" w:right="1440" w:bottom="1440" w:left="1440" w:header="720" w:footer="720" w:gutter="0"/>
+      <w:pgMar w:top="720" w:right="720" w:bottom="720" w:left="720" w:header="720" w:footer="720" w:gutter="0"/>
       <w:cols w:space="720"/>
       <w:docGrid w:linePitch="360"/>
     </w:sectPr>

--- a/resume/resume.docx
+++ b/resume/resume.docx
@@ -149,7 +149,7 @@
           <w:sz w:val="22"/>
           <w:szCs w:val="22"/>
         </w:rPr>
-        <w:t xml:space="preserve">A seasoned Full Stack Software Engineer with over 15 years of industry experience, dedicated to developing innovative technical solutions that address complex business challenges. With expertise in the latest cloud technologies and artificial intelligence tools, excels in creating scalable, secure, resilient, and intelligent systems that drive organizational growth. Continuously committed to professional development, </w:t>
+        <w:t xml:space="preserve">A Full Stack Software Engineer with over 15 years of industry experience, dedicated to developing innovative technical solutions that address complex business challenges. With expertise in the latest cloud technologies and artificial intelligence tools, excels in creating scalable, secure, resilient, and intelligent systems that drive organizational growth. Continuously committed to professional development, </w:t>
       </w:r>
       <w:r>
         <w:rPr>

--- a/resume/resume.docx
+++ b/resume/resume.docx
@@ -149,23 +149,7 @@
           <w:sz w:val="22"/>
           <w:szCs w:val="22"/>
         </w:rPr>
-        <w:t xml:space="preserve">A Full Stack Software Engineer with over 15 years of industry experience, dedicated to developing innovative technical solutions that address complex business challenges. With expertise in the latest cloud technologies and artificial intelligence tools, excels in creating scalable, secure, resilient, and intelligent systems that drive organizational growth. Continuously committed to professional development, </w:t>
-      </w:r>
-      <w:r>
-        <w:rPr>
-          <w:rFonts w:cstheme="minorHAnsi"/>
-          <w:sz w:val="22"/>
-          <w:szCs w:val="22"/>
-        </w:rPr>
-        <w:t xml:space="preserve">he </w:t>
-      </w:r>
-      <w:r>
-        <w:rPr>
-          <w:rFonts w:cstheme="minorHAnsi"/>
-          <w:sz w:val="22"/>
-          <w:szCs w:val="22"/>
-        </w:rPr>
-        <w:t>remains at the forefront of industry advancements by actively updating skills and knowledge to incorporate emerging technological trends.</w:t>
+        <w:t>A seasoned Full Stack Software Engineer, specializing in solutions architecture and the design of comprehensive, scalable systems. Adept at overseeing architecture and managing projects from inception to successful implementation, ensuring that technical solutions align seamlessly with business strategies. His expertise in harnessing the latest cloud technologies and advanced artificial intelligence tools empowers organizations to tackle complex challenges with innovative and secure systems. Driven by a commitment to excellence, he continuously refines his skills to stay ahead in an ever-evolving technological landscape.</w:t>
       </w:r>
     </w:p>
     <w:p>
@@ -212,7 +196,23 @@
           <w:sz w:val="22"/>
           <w:szCs w:val="22"/>
         </w:rPr>
-        <w:t>Programming Languages: Proficient in OOP, C#, Python, TypeScript, SQL, PowerShell, JavaScript, among others.</w:t>
+        <w:t xml:space="preserve">Solutions Architecture, </w:t>
+      </w:r>
+      <w:r>
+        <w:rPr>
+          <w:rFonts w:cstheme="minorHAnsi"/>
+          <w:sz w:val="22"/>
+          <w:szCs w:val="22"/>
+        </w:rPr>
+        <w:t>designing comprehensive solutions, overseeing architecture, and managing projects to ensure successful implementation</w:t>
+      </w:r>
+      <w:r>
+        <w:rPr>
+          <w:rFonts w:cstheme="minorHAnsi"/>
+          <w:sz w:val="22"/>
+          <w:szCs w:val="22"/>
+        </w:rPr>
+        <w:t>.</w:t>
       </w:r>
     </w:p>
     <w:p>
@@ -234,15 +234,31 @@
           <w:sz w:val="22"/>
           <w:szCs w:val="22"/>
         </w:rPr>
-        <w:t>Proficient in</w:t>
-      </w:r>
-      <w:r>
-        <w:rPr>
-          <w:rFonts w:cstheme="minorHAnsi"/>
-          <w:sz w:val="22"/>
-          <w:szCs w:val="22"/>
-        </w:rPr>
-        <w:t xml:space="preserve"> data structures, algorithms, design patterns and fundamentals, as well as performance principles.</w:t>
+        <w:t xml:space="preserve">Programming Languages: Proficient in OOP, C#, Python, </w:t>
+      </w:r>
+      <w:r>
+        <w:rPr>
+          <w:rFonts w:cstheme="minorHAnsi"/>
+          <w:sz w:val="22"/>
+          <w:szCs w:val="22"/>
+        </w:rPr>
+        <w:t>JavaScript</w:t>
+      </w:r>
+      <w:r>
+        <w:rPr>
+          <w:rFonts w:cstheme="minorHAnsi"/>
+          <w:sz w:val="22"/>
+          <w:szCs w:val="22"/>
+        </w:rPr>
+        <w:t xml:space="preserve">, </w:t>
+      </w:r>
+      <w:r>
+        <w:rPr>
+          <w:rFonts w:cstheme="minorHAnsi"/>
+          <w:sz w:val="22"/>
+          <w:szCs w:val="22"/>
+        </w:rPr>
+        <w:t>TypeScript, SQL, PowerShell, among others.</w:t>
       </w:r>
     </w:p>
     <w:p>
@@ -264,7 +280,15 @@
           <w:sz w:val="22"/>
           <w:szCs w:val="22"/>
         </w:rPr>
-        <w:t>Frameworks expertise includes .Net, Node.js, React, Entity Framework.</w:t>
+        <w:t>Proficient in</w:t>
+      </w:r>
+      <w:r>
+        <w:rPr>
+          <w:rFonts w:cstheme="minorHAnsi"/>
+          <w:sz w:val="22"/>
+          <w:szCs w:val="22"/>
+        </w:rPr>
+        <w:t xml:space="preserve"> data structures, algorithms, design patterns and fundamentals, as well as performance principles.</w:t>
       </w:r>
     </w:p>
     <w:p>
@@ -286,7 +310,7 @@
           <w:sz w:val="22"/>
           <w:szCs w:val="22"/>
         </w:rPr>
-        <w:t>Experience with databases and storage solutions such as SQL, NoSQL, Data Lake, Redis.</w:t>
+        <w:t>Frameworks expertise includes .Net, Node.js, React, Entity Framework.</w:t>
       </w:r>
     </w:p>
     <w:p>
@@ -308,7 +332,15 @@
           <w:sz w:val="22"/>
           <w:szCs w:val="22"/>
         </w:rPr>
-        <w:t>Familiar with security, identity, and authentication practices and protocols (SAML, OAuth2.0, SSO), regulation compliance (GDPR, PII), and threat modeling.</w:t>
+        <w:t>Experience with databases and storage solutions such as SQL, NoSQL, Data Lake, Redi</w:t>
+      </w:r>
+      <w:r>
+        <w:rPr>
+          <w:rFonts w:cstheme="minorHAnsi"/>
+          <w:sz w:val="22"/>
+          <w:szCs w:val="22"/>
+        </w:rPr>
+        <w:t>s, Object Storage.</w:t>
       </w:r>
     </w:p>
     <w:p>
@@ -330,23 +362,7 @@
           <w:sz w:val="22"/>
           <w:szCs w:val="22"/>
         </w:rPr>
-        <w:t>Proficient in AI and ML generative and analysis models, including PyTorch and TensorFlow, alongside Azure A</w:t>
-      </w:r>
-      <w:r>
-        <w:rPr>
-          <w:rFonts w:cstheme="minorHAnsi"/>
-          <w:sz w:val="22"/>
-          <w:szCs w:val="22"/>
-        </w:rPr>
-        <w:t>I</w:t>
-      </w:r>
-      <w:r>
-        <w:rPr>
-          <w:rFonts w:cstheme="minorHAnsi"/>
-          <w:sz w:val="22"/>
-          <w:szCs w:val="22"/>
-        </w:rPr>
-        <w:t>.</w:t>
+        <w:t>Familiar with security, identity, and authentication practices and protocols (SAML, OAuth2.0, SSO), regulation compliance (GDPR, PII), and threat modeling.</w:t>
       </w:r>
     </w:p>
     <w:p>
@@ -368,7 +384,39 @@
           <w:sz w:val="22"/>
           <w:szCs w:val="22"/>
         </w:rPr>
-        <w:t>Cloud services expertise, particularly with Azure.</w:t>
+        <w:t xml:space="preserve">Proficient in AI and ML generative and analysis models, including PyTorch and TensorFlow, </w:t>
+      </w:r>
+      <w:r>
+        <w:rPr>
+          <w:rFonts w:cstheme="minorHAnsi"/>
+          <w:sz w:val="22"/>
+          <w:szCs w:val="22"/>
+        </w:rPr>
+        <w:t>ChatGPT, and</w:t>
+      </w:r>
+      <w:r>
+        <w:rPr>
+          <w:rFonts w:cstheme="minorHAnsi"/>
+          <w:sz w:val="22"/>
+          <w:szCs w:val="22"/>
+        </w:rPr>
+        <w:t xml:space="preserve"> Azure A</w:t>
+      </w:r>
+      <w:r>
+        <w:rPr>
+          <w:rFonts w:cstheme="minorHAnsi"/>
+          <w:sz w:val="22"/>
+          <w:szCs w:val="22"/>
+        </w:rPr>
+        <w:t>I</w:t>
+      </w:r>
+      <w:r>
+        <w:rPr>
+          <w:rFonts w:cstheme="minorHAnsi"/>
+          <w:sz w:val="22"/>
+          <w:szCs w:val="22"/>
+        </w:rPr>
+        <w:t>.</w:t>
       </w:r>
     </w:p>
     <w:p>
@@ -390,7 +438,15 @@
           <w:sz w:val="22"/>
           <w:szCs w:val="22"/>
         </w:rPr>
-        <w:t>Linux systems administration and internals knowledge.</w:t>
+        <w:t>Cloud services expertise, particularly with Azure</w:t>
+      </w:r>
+      <w:r>
+        <w:rPr>
+          <w:rFonts w:cstheme="minorHAnsi"/>
+          <w:sz w:val="22"/>
+          <w:szCs w:val="22"/>
+        </w:rPr>
+        <w:t>.</w:t>
       </w:r>
     </w:p>
     <w:p>
@@ -412,7 +468,7 @@
           <w:sz w:val="22"/>
           <w:szCs w:val="22"/>
         </w:rPr>
-        <w:t>Experience with Infrastructure as Code (IAC), containerization, and virtualization.</w:t>
+        <w:t>Linux systems administration and internals knowledge.</w:t>
       </w:r>
     </w:p>
     <w:p>
@@ -434,15 +490,31 @@
           <w:sz w:val="22"/>
           <w:szCs w:val="22"/>
         </w:rPr>
-        <w:t>Deep u</w:t>
-      </w:r>
-      <w:r>
-        <w:rPr>
-          <w:rFonts w:cstheme="minorHAnsi"/>
-          <w:sz w:val="22"/>
-          <w:szCs w:val="22"/>
-        </w:rPr>
-        <w:t>nderstanding of network protocols and tools (TCP/IP, HTTP) and Zero Trust Network security model strategies.</w:t>
+        <w:t>Experience with Infrastructure as Code (IAC)</w:t>
+      </w:r>
+      <w:r>
+        <w:rPr>
+          <w:rFonts w:cstheme="minorHAnsi"/>
+          <w:sz w:val="22"/>
+          <w:szCs w:val="22"/>
+        </w:rPr>
+        <w:t xml:space="preserve"> with</w:t>
+      </w:r>
+      <w:r>
+        <w:rPr>
+          <w:rFonts w:cstheme="minorHAnsi"/>
+          <w:sz w:val="22"/>
+          <w:szCs w:val="22"/>
+        </w:rPr>
+        <w:t xml:space="preserve"> </w:t>
+      </w:r>
+      <w:r>
+        <w:rPr>
+          <w:rFonts w:cstheme="minorHAnsi"/>
+          <w:sz w:val="22"/>
+          <w:szCs w:val="22"/>
+        </w:rPr>
+        <w:t>ARM and Terraform.</w:t>
       </w:r>
     </w:p>
     <w:p>
@@ -464,7 +536,23 @@
           <w:sz w:val="22"/>
           <w:szCs w:val="22"/>
         </w:rPr>
-        <w:t>Skilled in troubleshooting, incident management, escalation, and on-call crisis response.</w:t>
+        <w:t>C</w:t>
+      </w:r>
+      <w:r>
+        <w:rPr>
+          <w:rFonts w:cstheme="minorHAnsi"/>
+          <w:sz w:val="22"/>
+          <w:szCs w:val="22"/>
+        </w:rPr>
+        <w:t xml:space="preserve">ontainerization </w:t>
+      </w:r>
+      <w:r>
+        <w:rPr>
+          <w:rFonts w:cstheme="minorHAnsi"/>
+          <w:sz w:val="22"/>
+          <w:szCs w:val="22"/>
+        </w:rPr>
+        <w:t>with Docker and Kubernetes.</w:t>
       </w:r>
     </w:p>
     <w:p>
@@ -486,32 +574,23 @@
           <w:sz w:val="22"/>
           <w:szCs w:val="22"/>
         </w:rPr>
-        <w:t>Comprehensive understanding of Software Development Lifecycle (SDL), including Scrum, Agile, DevOps, systems and solutions architecture, design, and documentation practices.</w:t>
-      </w:r>
-    </w:p>
-    <w:p>
-      <w:pPr>
-        <w:spacing w:after="0" w:line="240" w:lineRule="auto"/>
-        <w:rPr>
-          <w:rFonts w:cstheme="minorHAnsi"/>
-        </w:rPr>
-      </w:pPr>
-    </w:p>
-    <w:p>
-      <w:pPr>
-        <w:pStyle w:val="Heading2"/>
-        <w:spacing w:before="0" w:after="0" w:line="240" w:lineRule="auto"/>
-        <w:rPr>
-          <w:rFonts w:asciiTheme="minorHAnsi" w:hAnsiTheme="minorHAnsi" w:cstheme="minorHAnsi"/>
-          <w:color w:val="538135" w:themeColor="accent6" w:themeShade="BF"/>
-        </w:rPr>
-      </w:pPr>
-      <w:r>
-        <w:rPr>
-          <w:rFonts w:asciiTheme="minorHAnsi" w:hAnsiTheme="minorHAnsi" w:cstheme="minorHAnsi"/>
-          <w:color w:val="538135" w:themeColor="accent6" w:themeShade="BF"/>
-        </w:rPr>
-        <w:t>Soft Skills</w:t>
+        <w:t>C</w:t>
+      </w:r>
+      <w:r>
+        <w:rPr>
+          <w:rFonts w:cstheme="minorHAnsi"/>
+          <w:sz w:val="22"/>
+          <w:szCs w:val="22"/>
+        </w:rPr>
+        <w:t xml:space="preserve">I/CD tools and practices, </w:t>
+      </w:r>
+      <w:r>
+        <w:rPr>
+          <w:rFonts w:cstheme="minorHAnsi"/>
+          <w:sz w:val="22"/>
+          <w:szCs w:val="22"/>
+        </w:rPr>
+        <w:t>Azure DevOps and GitHub Actions.</w:t>
       </w:r>
     </w:p>
     <w:p>
@@ -533,7 +612,15 @@
           <w:sz w:val="22"/>
           <w:szCs w:val="22"/>
         </w:rPr>
-        <w:t>Technical project management: scoping, coordinating workflows, budgeting, and tracking deliverables.</w:t>
+        <w:t>Deep u</w:t>
+      </w:r>
+      <w:r>
+        <w:rPr>
+          <w:rFonts w:cstheme="minorHAnsi"/>
+          <w:sz w:val="22"/>
+          <w:szCs w:val="22"/>
+        </w:rPr>
+        <w:t>nderstanding of network protocols and tools (TCP/IP, HTTP) and Zero Trust Network security model strategies.</w:t>
       </w:r>
     </w:p>
     <w:p>
@@ -555,7 +642,7 @@
           <w:sz w:val="22"/>
           <w:szCs w:val="22"/>
         </w:rPr>
-        <w:t>Analysis, attention to detail, and problem-solving.</w:t>
+        <w:t>Skilled in troubleshooting, incident management, escalation, and on-call crisis response.</w:t>
       </w:r>
     </w:p>
     <w:p>
@@ -567,17 +654,49 @@
         <w:spacing w:after="0" w:line="240" w:lineRule="auto"/>
         <w:rPr>
           <w:rFonts w:cstheme="minorHAnsi"/>
-          <w:sz w:val="22"/>
-          <w:szCs w:val="22"/>
-        </w:rPr>
-      </w:pPr>
-      <w:r>
-        <w:rPr>
-          <w:rFonts w:cstheme="minorHAnsi"/>
-          <w:sz w:val="22"/>
-          <w:szCs w:val="22"/>
-        </w:rPr>
-        <w:t>Collaborative and effective cross-team communication, both technical and non-technical.</w:t>
+        </w:rPr>
+      </w:pPr>
+      <w:r>
+        <w:rPr>
+          <w:rFonts w:cstheme="minorHAnsi"/>
+          <w:sz w:val="22"/>
+          <w:szCs w:val="22"/>
+        </w:rPr>
+        <w:t>Comprehensive understanding of Software Development Lifecycle (SDL), including Scrum, Agile, DevOps</w:t>
+      </w:r>
+      <w:r>
+        <w:rPr>
+          <w:rFonts w:cstheme="minorHAnsi"/>
+          <w:sz w:val="22"/>
+          <w:szCs w:val="22"/>
+        </w:rPr>
+        <w:t>.</w:t>
+      </w:r>
+    </w:p>
+    <w:p>
+      <w:pPr>
+        <w:spacing w:after="0" w:line="240" w:lineRule="auto"/>
+        <w:ind w:left="720"/>
+        <w:rPr>
+          <w:rFonts w:cstheme="minorHAnsi"/>
+        </w:rPr>
+      </w:pPr>
+    </w:p>
+    <w:p>
+      <w:pPr>
+        <w:pStyle w:val="Heading2"/>
+        <w:spacing w:before="0" w:after="0" w:line="240" w:lineRule="auto"/>
+        <w:rPr>
+          <w:rFonts w:asciiTheme="minorHAnsi" w:hAnsiTheme="minorHAnsi" w:cstheme="minorHAnsi"/>
+          <w:color w:val="538135" w:themeColor="accent6" w:themeShade="BF"/>
+        </w:rPr>
+      </w:pPr>
+      <w:r>
+        <w:rPr>
+          <w:rFonts w:asciiTheme="minorHAnsi" w:hAnsiTheme="minorHAnsi" w:cstheme="minorHAnsi"/>
+          <w:color w:val="538135" w:themeColor="accent6" w:themeShade="BF"/>
+        </w:rPr>
+        <w:t>Soft Skills</w:t>
       </w:r>
     </w:p>
     <w:p>
@@ -599,7 +718,7 @@
           <w:sz w:val="22"/>
           <w:szCs w:val="22"/>
         </w:rPr>
-        <w:t>Leadership, initiative, motivation, and accountability.</w:t>
+        <w:t>Technical project management: scoping, coordinating workflows, budgeting, and tracking deliverables.</w:t>
       </w:r>
     </w:p>
     <w:p>
@@ -621,7 +740,31 @@
           <w:sz w:val="22"/>
           <w:szCs w:val="22"/>
         </w:rPr>
-        <w:t>Adaptability and a mindset focused on continuous learning.</w:t>
+        <w:t>Workflow optimization</w:t>
+      </w:r>
+      <w:r>
+        <w:rPr>
+          <w:rFonts w:cstheme="minorHAnsi"/>
+          <w:sz w:val="22"/>
+          <w:szCs w:val="22"/>
+        </w:rPr>
+        <w:t xml:space="preserve"> and</w:t>
+      </w:r>
+      <w:r>
+        <w:rPr>
+          <w:rFonts w:cstheme="minorHAnsi"/>
+          <w:sz w:val="22"/>
+          <w:szCs w:val="22"/>
+        </w:rPr>
+        <w:t xml:space="preserve"> KPI-driven </w:t>
+      </w:r>
+      <w:r>
+        <w:rPr>
+          <w:rFonts w:cstheme="minorHAnsi"/>
+          <w:sz w:val="22"/>
+          <w:szCs w:val="22"/>
+        </w:rPr>
+        <w:t>project tracking.</w:t>
       </w:r>
     </w:p>
     <w:p>
@@ -643,7 +786,15 @@
           <w:sz w:val="22"/>
           <w:szCs w:val="22"/>
         </w:rPr>
-        <w:t>Security-oriented, with a focus on data privacy and ethics.</w:t>
+        <w:t xml:space="preserve">Data-driven business insights, </w:t>
+      </w:r>
+      <w:r>
+        <w:rPr>
+          <w:rFonts w:cstheme="minorHAnsi"/>
+          <w:sz w:val="22"/>
+          <w:szCs w:val="22"/>
+        </w:rPr>
+        <w:t>actionable metric creation from large raw data.</w:t>
       </w:r>
     </w:p>
     <w:p>
@@ -665,8 +816,128 @@
           <w:sz w:val="22"/>
           <w:szCs w:val="22"/>
         </w:rPr>
+        <w:t>Analysis, attention to detail, and problem-solving.</w:t>
+      </w:r>
+    </w:p>
+    <w:p>
+      <w:pPr>
+        <w:numPr>
+          <w:ilvl w:val="0"/>
+          <w:numId w:val="1"/>
+        </w:numPr>
+        <w:spacing w:after="0" w:line="240" w:lineRule="auto"/>
+        <w:rPr>
+          <w:rFonts w:cstheme="minorHAnsi"/>
+          <w:sz w:val="22"/>
+          <w:szCs w:val="22"/>
+        </w:rPr>
+      </w:pPr>
+      <w:r>
+        <w:rPr>
+          <w:rFonts w:cstheme="minorHAnsi"/>
+          <w:sz w:val="22"/>
+          <w:szCs w:val="22"/>
+        </w:rPr>
+        <w:t>Collaborative and effective cross-team communication, both technical and non-technical.</w:t>
+      </w:r>
+    </w:p>
+    <w:p>
+      <w:pPr>
+        <w:numPr>
+          <w:ilvl w:val="0"/>
+          <w:numId w:val="1"/>
+        </w:numPr>
+        <w:spacing w:after="0" w:line="240" w:lineRule="auto"/>
+        <w:rPr>
+          <w:rFonts w:cstheme="minorHAnsi"/>
+          <w:sz w:val="22"/>
+          <w:szCs w:val="22"/>
+        </w:rPr>
+      </w:pPr>
+      <w:r>
+        <w:rPr>
+          <w:rFonts w:cstheme="minorHAnsi"/>
+          <w:sz w:val="22"/>
+          <w:szCs w:val="22"/>
+        </w:rPr>
+        <w:t>Leadership, initiative, motivation, and accountability.</w:t>
+      </w:r>
+    </w:p>
+    <w:p>
+      <w:pPr>
+        <w:numPr>
+          <w:ilvl w:val="0"/>
+          <w:numId w:val="1"/>
+        </w:numPr>
+        <w:spacing w:after="0" w:line="240" w:lineRule="auto"/>
+        <w:rPr>
+          <w:rFonts w:cstheme="minorHAnsi"/>
+          <w:sz w:val="22"/>
+          <w:szCs w:val="22"/>
+        </w:rPr>
+      </w:pPr>
+      <w:r>
+        <w:rPr>
+          <w:rFonts w:cstheme="minorHAnsi"/>
+          <w:sz w:val="22"/>
+          <w:szCs w:val="22"/>
+        </w:rPr>
+        <w:t>Adaptability and a mindset focused on continuous learning.</w:t>
+      </w:r>
+    </w:p>
+    <w:p>
+      <w:pPr>
+        <w:numPr>
+          <w:ilvl w:val="0"/>
+          <w:numId w:val="1"/>
+        </w:numPr>
+        <w:spacing w:after="0" w:line="240" w:lineRule="auto"/>
+        <w:rPr>
+          <w:rFonts w:cstheme="minorHAnsi"/>
+          <w:sz w:val="22"/>
+          <w:szCs w:val="22"/>
+        </w:rPr>
+      </w:pPr>
+      <w:r>
+        <w:rPr>
+          <w:rFonts w:cstheme="minorHAnsi"/>
+          <w:sz w:val="22"/>
+          <w:szCs w:val="22"/>
+        </w:rPr>
+        <w:t>Security-oriented, with a focus on data privacy and ethics.</w:t>
+      </w:r>
+    </w:p>
+    <w:p>
+      <w:pPr>
+        <w:numPr>
+          <w:ilvl w:val="0"/>
+          <w:numId w:val="1"/>
+        </w:numPr>
+        <w:spacing w:after="0" w:line="240" w:lineRule="auto"/>
+        <w:rPr>
+          <w:rFonts w:cstheme="minorHAnsi"/>
+          <w:sz w:val="22"/>
+          <w:szCs w:val="22"/>
+        </w:rPr>
+      </w:pPr>
+      <w:r>
+        <w:rPr>
+          <w:rFonts w:cstheme="minorHAnsi"/>
+          <w:sz w:val="22"/>
+          <w:szCs w:val="22"/>
+        </w:rPr>
         <w:t>Awareness of regulations.</w:t>
       </w:r>
+    </w:p>
+    <w:p>
+      <w:pPr>
+        <w:spacing w:after="0" w:line="240" w:lineRule="auto"/>
+        <w:rPr>
+          <w:rFonts w:cstheme="minorHAnsi"/>
+          <w:sz w:val="22"/>
+          <w:szCs w:val="22"/>
+        </w:rPr>
+      </w:pPr>
     </w:p>
     <w:p>
       <w:pPr>
@@ -692,6 +963,7 @@
           <w:rFonts w:asciiTheme="minorHAnsi" w:hAnsiTheme="minorHAnsi" w:cstheme="minorHAnsi"/>
           <w:color w:val="538135" w:themeColor="accent6" w:themeShade="BF"/>
         </w:rPr>
+        <w:lastRenderedPageBreak/>
         <w:t>Professional Experience</w:t>
       </w:r>
     </w:p>
@@ -780,7 +1052,23 @@
           <w:sz w:val="22"/>
           <w:szCs w:val="22"/>
         </w:rPr>
-        <w:t xml:space="preserve">As an Engineer within the Cloud &amp; AI organization at Microsoft, was responsible for the development of high-impact, large-scale enterprise cloud applications from initial business requirements through to maintenance and support. </w:t>
+        <w:t xml:space="preserve">As an Engineer within the Cloud &amp; AI organization at Microsoft, was responsible for the development of high-impact, large-scale enterprise cloud applications from initial business </w:t>
+      </w:r>
+      <w:r>
+        <w:rPr>
+          <w:rFonts w:cstheme="minorHAnsi"/>
+          <w:sz w:val="22"/>
+          <w:szCs w:val="22"/>
+        </w:rPr>
+        <w:t>requirements</w:t>
+      </w:r>
+      <w:r>
+        <w:rPr>
+          <w:rFonts w:cstheme="minorHAnsi"/>
+          <w:sz w:val="22"/>
+          <w:szCs w:val="22"/>
+        </w:rPr>
+        <w:t xml:space="preserve"> to maintenance and support. </w:t>
       </w:r>
       <w:r>
         <w:rPr>
@@ -831,7 +1119,6 @@
           <w:sz w:val="22"/>
           <w:szCs w:val="22"/>
         </w:rPr>
-        <w:lastRenderedPageBreak/>
         <w:t>A</w:t>
       </w:r>
       <w:r>

--- a/resume/resume.docx
+++ b/resume/resume.docx
@@ -63,7 +63,7 @@
             <w:sz w:val="22"/>
             <w:szCs w:val="22"/>
           </w:rPr>
-          <w:t>aluxit@outlook.com</w:t>
+          <w:t>alejandro@alux.ing</w:t>
         </w:r>
       </w:hyperlink>
     </w:p>
@@ -149,7 +149,23 @@
           <w:sz w:val="22"/>
           <w:szCs w:val="22"/>
         </w:rPr>
-        <w:t>A seasoned Full Stack Software Engineer, specializing in solutions architecture and the design of comprehensive, scalable systems. Adept at overseeing architecture and managing projects from inception to successful implementation, ensuring that technical solutions align seamlessly with business strategies. His expertise in harnessing the latest cloud technologies and advanced artificial intelligence tools empowers organizations to tackle complex challenges with innovative and secure systems. Driven by a commitment to excellence, he continuously refines his skills to stay ahead in an ever-evolving technological landscape.</w:t>
+        <w:t>A Full Stack Software Engineer with expertise in solutions architecture</w:t>
+      </w:r>
+      <w:r>
+        <w:rPr>
+          <w:rFonts w:cstheme="minorHAnsi"/>
+          <w:sz w:val="22"/>
+          <w:szCs w:val="22"/>
+        </w:rPr>
+        <w:t xml:space="preserve"> and project management</w:t>
+      </w:r>
+      <w:r>
+        <w:rPr>
+          <w:rFonts w:cstheme="minorHAnsi"/>
+          <w:sz w:val="22"/>
+          <w:szCs w:val="22"/>
+        </w:rPr>
+        <w:t>, Alejandro specializes in designing and developing comprehensive, scalable systems. He excels at driving and managing projects from inception to successful implementation, ensuring technical solutions align seamlessly with business strategies. Alejandro's proficiency in leveraging cutting-edge cloud technologies and advanced artificial intelligence tools enables organizations to tackle complex challenges with innovative and secure systems. Committed to excellence, he continuously hones his skills to stay ahead in an ever-evolving technological landscape.</w:t>
       </w:r>
     </w:p>
     <w:p>
@@ -196,15 +212,63 @@
           <w:sz w:val="22"/>
           <w:szCs w:val="22"/>
         </w:rPr>
-        <w:t xml:space="preserve">Solutions Architecture, </w:t>
-      </w:r>
-      <w:r>
-        <w:rPr>
-          <w:rFonts w:cstheme="minorHAnsi"/>
-          <w:sz w:val="22"/>
-          <w:szCs w:val="22"/>
-        </w:rPr>
-        <w:t>designing comprehensive solutions, overseeing architecture, and managing projects to ensure successful implementation</w:t>
+        <w:t>Solutions Architecture</w:t>
+      </w:r>
+      <w:r>
+        <w:rPr>
+          <w:rFonts w:cstheme="minorHAnsi"/>
+          <w:sz w:val="22"/>
+          <w:szCs w:val="22"/>
+        </w:rPr>
+        <w:t xml:space="preserve"> </w:t>
+      </w:r>
+      <w:r>
+        <w:rPr>
+          <w:rFonts w:cstheme="minorHAnsi"/>
+          <w:sz w:val="22"/>
+          <w:szCs w:val="22"/>
+        </w:rPr>
+        <w:t>—</w:t>
+      </w:r>
+      <w:r>
+        <w:rPr>
+          <w:rFonts w:cstheme="minorHAnsi"/>
+          <w:sz w:val="22"/>
+          <w:szCs w:val="22"/>
+        </w:rPr>
+        <w:t xml:space="preserve">designing comprehensive </w:t>
+      </w:r>
+      <w:r>
+        <w:rPr>
+          <w:rFonts w:cstheme="minorHAnsi"/>
+          <w:sz w:val="22"/>
+          <w:szCs w:val="22"/>
+        </w:rPr>
+        <w:t xml:space="preserve">technical </w:t>
+      </w:r>
+      <w:r>
+        <w:rPr>
+          <w:rFonts w:cstheme="minorHAnsi"/>
+          <w:sz w:val="22"/>
+          <w:szCs w:val="22"/>
+        </w:rPr>
+        <w:t>solutions, overseeing architecture</w:t>
+      </w:r>
+      <w:r>
+        <w:rPr>
+          <w:rFonts w:cstheme="minorHAnsi"/>
+          <w:sz w:val="22"/>
+          <w:szCs w:val="22"/>
+        </w:rPr>
+        <w:t xml:space="preserve"> and driving </w:t>
+      </w:r>
+      <w:r>
+        <w:rPr>
+          <w:rFonts w:cstheme="minorHAnsi"/>
+          <w:sz w:val="22"/>
+          <w:szCs w:val="22"/>
+        </w:rPr>
+        <w:t>successful implementation</w:t>
       </w:r>
       <w:r>
         <w:rPr>
@@ -234,7 +298,55 @@
           <w:sz w:val="22"/>
           <w:szCs w:val="22"/>
         </w:rPr>
-        <w:t xml:space="preserve">Programming Languages: Proficient in OOP, C#, Python, </w:t>
+        <w:t xml:space="preserve">Programming </w:t>
+      </w:r>
+      <w:r>
+        <w:rPr>
+          <w:rFonts w:cstheme="minorHAnsi"/>
+          <w:sz w:val="22"/>
+          <w:szCs w:val="22"/>
+        </w:rPr>
+        <w:t>l</w:t>
+      </w:r>
+      <w:r>
+        <w:rPr>
+          <w:rFonts w:cstheme="minorHAnsi"/>
+          <w:sz w:val="22"/>
+          <w:szCs w:val="22"/>
+        </w:rPr>
+        <w:t>anguage</w:t>
+      </w:r>
+      <w:r>
+        <w:rPr>
+          <w:rFonts w:cstheme="minorHAnsi"/>
+          <w:sz w:val="22"/>
+          <w:szCs w:val="22"/>
+        </w:rPr>
+        <w:t xml:space="preserve"> p</w:t>
+      </w:r>
+      <w:r>
+        <w:rPr>
+          <w:rFonts w:cstheme="minorHAnsi"/>
+          <w:sz w:val="22"/>
+          <w:szCs w:val="22"/>
+        </w:rPr>
+        <w:t>olyglot</w:t>
+      </w:r>
+      <w:r>
+        <w:rPr>
+          <w:rFonts w:cstheme="minorHAnsi"/>
+          <w:sz w:val="22"/>
+          <w:szCs w:val="22"/>
+        </w:rPr>
+        <w:t>;</w:t>
+      </w:r>
+      <w:r>
+        <w:rPr>
+          <w:rFonts w:cstheme="minorHAnsi"/>
+          <w:sz w:val="22"/>
+          <w:szCs w:val="22"/>
+        </w:rPr>
+        <w:t xml:space="preserve"> OOP, C#, Python, </w:t>
       </w:r>
       <w:r>
         <w:rPr>
@@ -251,6 +363,14 @@
           <w:szCs w:val="22"/>
         </w:rPr>
         <w:t xml:space="preserve">, </w:t>
+      </w:r>
+      <w:r>
+        <w:rPr>
+          <w:rFonts w:cstheme="minorHAnsi"/>
+          <w:sz w:val="22"/>
+          <w:szCs w:val="22"/>
+        </w:rPr>
+        <w:t xml:space="preserve">R, </w:t>
       </w:r>
       <w:r>
         <w:rPr>
@@ -384,7 +504,23 @@
           <w:sz w:val="22"/>
           <w:szCs w:val="22"/>
         </w:rPr>
-        <w:t xml:space="preserve">Proficient in AI and ML generative and analysis models, including PyTorch and TensorFlow, </w:t>
+        <w:t>Proficient in AI and ML generative and analysis models, including PyTorch</w:t>
+      </w:r>
+      <w:r>
+        <w:rPr>
+          <w:rFonts w:cstheme="minorHAnsi"/>
+          <w:sz w:val="22"/>
+          <w:szCs w:val="22"/>
+        </w:rPr>
+        <w:t xml:space="preserve">, </w:t>
+      </w:r>
+      <w:r>
+        <w:rPr>
+          <w:rFonts w:cstheme="minorHAnsi"/>
+          <w:sz w:val="22"/>
+          <w:szCs w:val="22"/>
+        </w:rPr>
+        <w:t xml:space="preserve">TensorFlow, </w:t>
       </w:r>
       <w:r>
         <w:rPr>
@@ -438,7 +574,31 @@
           <w:sz w:val="22"/>
           <w:szCs w:val="22"/>
         </w:rPr>
-        <w:t>Cloud services expertise, particularly with Azure</w:t>
+        <w:t>Cloud services expertise</w:t>
+      </w:r>
+      <w:r>
+        <w:rPr>
+          <w:rFonts w:cstheme="minorHAnsi"/>
+          <w:sz w:val="22"/>
+          <w:szCs w:val="22"/>
+        </w:rPr>
+        <w:t xml:space="preserve"> </w:t>
+      </w:r>
+      <w:r>
+        <w:rPr>
+          <w:rFonts w:cstheme="minorHAnsi"/>
+          <w:sz w:val="22"/>
+          <w:szCs w:val="22"/>
+        </w:rPr>
+        <w:t>—</w:t>
+      </w:r>
+      <w:r>
+        <w:rPr>
+          <w:rFonts w:cstheme="minorHAnsi"/>
+          <w:sz w:val="22"/>
+          <w:szCs w:val="22"/>
+        </w:rPr>
+        <w:t>particularly with Azure</w:t>
       </w:r>
       <w:r>
         <w:rPr>
@@ -468,7 +628,7 @@
           <w:sz w:val="22"/>
           <w:szCs w:val="22"/>
         </w:rPr>
-        <w:t>Linux systems administration and internals knowledge.</w:t>
+        <w:t>Linux systems administration and internals.</w:t>
       </w:r>
     </w:p>
     <w:p>
@@ -490,15 +650,15 @@
           <w:sz w:val="22"/>
           <w:szCs w:val="22"/>
         </w:rPr>
-        <w:t>Experience with Infrastructure as Code (IAC)</w:t>
-      </w:r>
-      <w:r>
-        <w:rPr>
-          <w:rFonts w:cstheme="minorHAnsi"/>
-          <w:sz w:val="22"/>
-          <w:szCs w:val="22"/>
-        </w:rPr>
-        <w:t xml:space="preserve"> with</w:t>
+        <w:t>Experience with Infrastructure as Code (</w:t>
+      </w:r>
+      <w:r>
+        <w:rPr>
+          <w:rFonts w:cstheme="minorHAnsi"/>
+          <w:sz w:val="22"/>
+          <w:szCs w:val="22"/>
+        </w:rPr>
+        <w:t>IAC)</w:t>
       </w:r>
       <w:r>
         <w:rPr>
@@ -552,6 +712,14 @@
           <w:sz w:val="22"/>
           <w:szCs w:val="22"/>
         </w:rPr>
+        <w:t xml:space="preserve">and Orchestration </w:t>
+      </w:r>
+      <w:r>
+        <w:rPr>
+          <w:rFonts w:cstheme="minorHAnsi"/>
+          <w:sz w:val="22"/>
+          <w:szCs w:val="22"/>
+        </w:rPr>
         <w:t>with Docker and Kubernetes.</w:t>
       </w:r>
     </w:p>
@@ -764,7 +932,23 @@
           <w:sz w:val="22"/>
           <w:szCs w:val="22"/>
         </w:rPr>
-        <w:t>project tracking.</w:t>
+        <w:t xml:space="preserve">project </w:t>
+      </w:r>
+      <w:r>
+        <w:rPr>
+          <w:rFonts w:cstheme="minorHAnsi"/>
+          <w:sz w:val="22"/>
+          <w:szCs w:val="22"/>
+        </w:rPr>
+        <w:t>delivery</w:t>
+      </w:r>
+      <w:r>
+        <w:rPr>
+          <w:rFonts w:cstheme="minorHAnsi"/>
+          <w:sz w:val="22"/>
+          <w:szCs w:val="22"/>
+        </w:rPr>
+        <w:t>.</w:t>
       </w:r>
     </w:p>
     <w:p>
@@ -1052,7 +1236,39 @@
           <w:sz w:val="22"/>
           <w:szCs w:val="22"/>
         </w:rPr>
-        <w:t xml:space="preserve">As an Engineer within the Cloud &amp; AI organization at Microsoft, was responsible for the development of high-impact, large-scale enterprise cloud applications from initial business </w:t>
+        <w:t xml:space="preserve">As an Engineer within the Cloud &amp; AI organization at Microsoft, </w:t>
+      </w:r>
+      <w:r>
+        <w:rPr>
+          <w:rFonts w:cstheme="minorHAnsi"/>
+          <w:sz w:val="22"/>
+          <w:szCs w:val="22"/>
+        </w:rPr>
+        <w:t xml:space="preserve">he </w:t>
+      </w:r>
+      <w:r>
+        <w:rPr>
+          <w:rFonts w:cstheme="minorHAnsi"/>
+          <w:sz w:val="22"/>
+          <w:szCs w:val="22"/>
+        </w:rPr>
+        <w:t xml:space="preserve">was responsible for </w:t>
+      </w:r>
+      <w:r>
+        <w:rPr>
+          <w:rFonts w:cstheme="minorHAnsi"/>
+          <w:sz w:val="22"/>
+          <w:szCs w:val="22"/>
+        </w:rPr>
+        <w:t xml:space="preserve">driving </w:t>
+      </w:r>
+      <w:r>
+        <w:rPr>
+          <w:rFonts w:cstheme="minorHAnsi"/>
+          <w:sz w:val="22"/>
+          <w:szCs w:val="22"/>
+        </w:rPr>
+        <w:t xml:space="preserve">the development of high-impact, large-scale enterprise cloud applications from initial business </w:t>
       </w:r>
       <w:r>
         <w:rPr>

--- a/resume/resume.docx
+++ b/resume/resume.docx
@@ -14,8 +14,18 @@
           <w:sz w:val="44"/>
           <w:szCs w:val="44"/>
         </w:rPr>
-      </w:pPr>
-      <w:r>
+        <w:sectPr>
+          <w:pgSz w:w="12240" w:h="15840"/>
+          <w:pgMar w:top="720" w:right="720" w:bottom="720" w:left="720" w:header="720" w:footer="720" w:gutter="0"/>
+          <w:cols w:space="720"/>
+          <w:docGrid w:linePitch="360"/>
+        </w:sectPr>
+      </w:pPr>
+    </w:p>
+    <w:p>
+      <w:pPr>
+        <w:pStyle w:val="Heading1"/>
+        <w:spacing w:before="0" w:after="0" w:line="240" w:lineRule="auto"/>
         <w:rPr>
           <w:rFonts w:asciiTheme="minorHAnsi" w:hAnsiTheme="minorHAnsi" w:cstheme="minorHAnsi"/>
           <w:b/>
@@ -24,6 +34,16 @@
           <w:sz w:val="44"/>
           <w:szCs w:val="44"/>
         </w:rPr>
+      </w:pPr>
+      <w:r>
+        <w:rPr>
+          <w:rFonts w:asciiTheme="minorHAnsi" w:hAnsiTheme="minorHAnsi" w:cstheme="minorHAnsi"/>
+          <w:b/>
+          <w:bCs/>
+          <w:color w:val="538135" w:themeColor="accent6" w:themeShade="BF"/>
+          <w:sz w:val="44"/>
+          <w:szCs w:val="44"/>
+        </w:rPr>
         <w:t>Alejandro Echeverria</w:t>
       </w:r>
     </w:p>
@@ -31,18 +51,34 @@
       <w:pPr>
         <w:spacing w:after="0" w:line="240" w:lineRule="auto"/>
         <w:rPr>
-          <w:color w:val="538135" w:themeColor="accent6" w:themeShade="BF"/>
-          <w:sz w:val="22"/>
-          <w:szCs w:val="22"/>
-        </w:rPr>
-      </w:pPr>
-      <w:r>
-        <w:rPr>
-          <w:color w:val="538135" w:themeColor="accent6" w:themeShade="BF"/>
-          <w:sz w:val="22"/>
-          <w:szCs w:val="22"/>
-        </w:rPr>
-        <w:t>Senior Software Engineer</w:t>
+          <w:color w:val="385623" w:themeColor="accent6" w:themeShade="80"/>
+          <w:sz w:val="22"/>
+          <w:szCs w:val="22"/>
+        </w:rPr>
+      </w:pPr>
+      <w:r>
+        <w:rPr>
+          <w:color w:val="385623" w:themeColor="accent6" w:themeShade="80"/>
+          <w:sz w:val="22"/>
+          <w:szCs w:val="22"/>
+        </w:rPr>
+        <w:t xml:space="preserve">Senior </w:t>
+      </w:r>
+      <w:r>
+        <w:rPr>
+          <w:color w:val="385623" w:themeColor="accent6" w:themeShade="80"/>
+          <w:sz w:val="22"/>
+          <w:szCs w:val="22"/>
+        </w:rPr>
+        <w:t xml:space="preserve">AI Solutions and </w:t>
+      </w:r>
+      <w:r>
+        <w:rPr>
+          <w:color w:val="385623" w:themeColor="accent6" w:themeShade="80"/>
+          <w:sz w:val="22"/>
+          <w:szCs w:val="22"/>
+        </w:rPr>
+        <w:t>Software Engineer</w:t>
       </w:r>
     </w:p>
     <w:p>
@@ -127,67 +163,49 @@
       </w:pPr>
       <w:r>
         <w:rPr>
+          <w:rFonts w:asciiTheme="minorHAnsi" w:hAnsiTheme="minorHAnsi" w:cstheme="minorBidi"/>
+          <w:color w:val="538135" w:themeColor="accent6" w:themeShade="BF"/>
+        </w:rPr>
+        <w:t>Professional Summary</w:t>
+      </w:r>
+    </w:p>
+    <w:p>
+      <w:pPr>
+        <w:spacing w:after="0" w:line="240" w:lineRule="auto"/>
+        <w:ind w:left="720"/>
+        <w:rPr>
+          <w:sz w:val="22"/>
+          <w:szCs w:val="22"/>
+        </w:rPr>
+      </w:pPr>
+      <w:r>
+        <w:rPr>
+          <w:sz w:val="22"/>
+          <w:szCs w:val="22"/>
+        </w:rPr>
+        <w:t>A highly skilled Full Stack Software Engineer, Alejandro excels in solutions architecture, AI-powered product development, and project management. He specializes in designing scalable, secure, AI-driven cloud systems, managing projects from conception to execution while ensuring alignment with business objectives. Alejandro leverages advanced cloud technologies and artificial intelligence tools to innovate and address complex challenges, continuously refining his expertise to adapt to the dynamic tech landscape.</w:t>
+      </w:r>
+    </w:p>
+    <w:p>
+      <w:pPr>
+        <w:spacing w:after="0" w:line="240" w:lineRule="auto"/>
+        <w:rPr>
+          <w:rFonts w:cstheme="minorHAnsi"/>
+        </w:rPr>
+      </w:pPr>
+    </w:p>
+    <w:p>
+      <w:pPr>
+        <w:pStyle w:val="Heading2"/>
+        <w:spacing w:before="0" w:after="0" w:line="240" w:lineRule="auto"/>
+        <w:rPr>
           <w:rFonts w:asciiTheme="minorHAnsi" w:hAnsiTheme="minorHAnsi" w:cstheme="minorHAnsi"/>
           <w:color w:val="538135" w:themeColor="accent6" w:themeShade="BF"/>
         </w:rPr>
-        <w:t>Professional Summary</w:t>
-      </w:r>
-    </w:p>
-    <w:p>
-      <w:pPr>
-        <w:spacing w:after="0" w:line="240" w:lineRule="auto"/>
-        <w:ind w:left="720"/>
-        <w:rPr>
-          <w:rFonts w:cstheme="minorHAnsi"/>
-          <w:sz w:val="22"/>
-          <w:szCs w:val="22"/>
-        </w:rPr>
-      </w:pPr>
-      <w:r>
-        <w:rPr>
-          <w:rFonts w:cstheme="minorHAnsi"/>
-          <w:sz w:val="22"/>
-          <w:szCs w:val="22"/>
-        </w:rPr>
-        <w:t>A Full Stack Software Engineer with expertise in solutions architecture</w:t>
-      </w:r>
-      <w:r>
-        <w:rPr>
-          <w:rFonts w:cstheme="minorHAnsi"/>
-          <w:sz w:val="22"/>
-          <w:szCs w:val="22"/>
-        </w:rPr>
-        <w:t xml:space="preserve"> and project management</w:t>
-      </w:r>
-      <w:r>
-        <w:rPr>
-          <w:rFonts w:cstheme="minorHAnsi"/>
-          <w:sz w:val="22"/>
-          <w:szCs w:val="22"/>
-        </w:rPr>
-        <w:t>, Alejandro specializes in designing and developing comprehensive, scalable systems. He excels at driving and managing projects from inception to successful implementation, ensuring technical solutions align seamlessly with business strategies. Alejandro's proficiency in leveraging cutting-edge cloud technologies and advanced artificial intelligence tools enables organizations to tackle complex challenges with innovative and secure systems. Committed to excellence, he continuously hones his skills to stay ahead in an ever-evolving technological landscape.</w:t>
-      </w:r>
-    </w:p>
-    <w:p>
-      <w:pPr>
-        <w:spacing w:after="0" w:line="240" w:lineRule="auto"/>
-        <w:rPr>
-          <w:rFonts w:cstheme="minorHAnsi"/>
-        </w:rPr>
-      </w:pPr>
-    </w:p>
-    <w:p>
-      <w:pPr>
-        <w:pStyle w:val="Heading2"/>
-        <w:spacing w:before="0" w:after="0" w:line="240" w:lineRule="auto"/>
-        <w:rPr>
-          <w:rFonts w:asciiTheme="minorHAnsi" w:hAnsiTheme="minorHAnsi" w:cstheme="minorHAnsi"/>
-          <w:color w:val="538135" w:themeColor="accent6" w:themeShade="BF"/>
-        </w:rPr>
-      </w:pPr>
-      <w:r>
-        <w:rPr>
-          <w:rFonts w:asciiTheme="minorHAnsi" w:hAnsiTheme="minorHAnsi" w:cstheme="minorHAnsi"/>
+      </w:pPr>
+      <w:r>
+        <w:rPr>
+          <w:rFonts w:asciiTheme="minorHAnsi" w:hAnsiTheme="minorHAnsi" w:cstheme="minorBidi"/>
           <w:color w:val="538135" w:themeColor="accent6" w:themeShade="BF"/>
         </w:rPr>
         <w:t>Technical Skills</w:t>
@@ -201,82 +219,16 @@
         </w:numPr>
         <w:spacing w:after="0" w:line="240" w:lineRule="auto"/>
         <w:rPr>
-          <w:rFonts w:cstheme="minorHAnsi"/>
-          <w:sz w:val="22"/>
-          <w:szCs w:val="22"/>
-        </w:rPr>
-      </w:pPr>
-      <w:r>
-        <w:rPr>
-          <w:rFonts w:cstheme="minorHAnsi"/>
-          <w:sz w:val="22"/>
-          <w:szCs w:val="22"/>
-        </w:rPr>
-        <w:t>Solutions Architecture</w:t>
-      </w:r>
-      <w:r>
-        <w:rPr>
-          <w:rFonts w:cstheme="minorHAnsi"/>
-          <w:sz w:val="22"/>
-          <w:szCs w:val="22"/>
-        </w:rPr>
-        <w:t xml:space="preserve"> </w:t>
-      </w:r>
-      <w:r>
-        <w:rPr>
-          <w:rFonts w:cstheme="minorHAnsi"/>
-          <w:sz w:val="22"/>
-          <w:szCs w:val="22"/>
-        </w:rPr>
-        <w:t>—</w:t>
-      </w:r>
-      <w:r>
-        <w:rPr>
-          <w:rFonts w:cstheme="minorHAnsi"/>
-          <w:sz w:val="22"/>
-          <w:szCs w:val="22"/>
-        </w:rPr>
-        <w:t xml:space="preserve">designing comprehensive </w:t>
-      </w:r>
-      <w:r>
-        <w:rPr>
-          <w:rFonts w:cstheme="minorHAnsi"/>
-          <w:sz w:val="22"/>
-          <w:szCs w:val="22"/>
-        </w:rPr>
-        <w:t xml:space="preserve">technical </w:t>
-      </w:r>
-      <w:r>
-        <w:rPr>
-          <w:rFonts w:cstheme="minorHAnsi"/>
-          <w:sz w:val="22"/>
-          <w:szCs w:val="22"/>
-        </w:rPr>
-        <w:t>solutions, overseeing architecture</w:t>
-      </w:r>
-      <w:r>
-        <w:rPr>
-          <w:rFonts w:cstheme="minorHAnsi"/>
-          <w:sz w:val="22"/>
-          <w:szCs w:val="22"/>
-        </w:rPr>
-        <w:t xml:space="preserve"> and driving </w:t>
-      </w:r>
-      <w:r>
-        <w:rPr>
-          <w:rFonts w:cstheme="minorHAnsi"/>
-          <w:sz w:val="22"/>
-          <w:szCs w:val="22"/>
-        </w:rPr>
-        <w:t>successful implementation</w:t>
-      </w:r>
-      <w:r>
-        <w:rPr>
-          <w:rFonts w:cstheme="minorHAnsi"/>
-          <w:sz w:val="22"/>
-          <w:szCs w:val="22"/>
-        </w:rPr>
-        <w:t>.</w:t>
+          <w:sz w:val="22"/>
+          <w:szCs w:val="22"/>
+        </w:rPr>
+      </w:pPr>
+      <w:r>
+        <w:rPr>
+          <w:sz w:val="22"/>
+          <w:szCs w:val="22"/>
+        </w:rPr>
+        <w:t>Solutions Architecture — designing comprehensive technical solutions, overseeing architecture, and driving successful implementation.</w:t>
       </w:r>
     </w:p>
     <w:p>
@@ -287,98 +239,16 @@
         </w:numPr>
         <w:spacing w:after="0" w:line="240" w:lineRule="auto"/>
         <w:rPr>
-          <w:rFonts w:cstheme="minorHAnsi"/>
-          <w:sz w:val="22"/>
-          <w:szCs w:val="22"/>
-        </w:rPr>
-      </w:pPr>
-      <w:r>
-        <w:rPr>
-          <w:rFonts w:cstheme="minorHAnsi"/>
-          <w:sz w:val="22"/>
-          <w:szCs w:val="22"/>
-        </w:rPr>
-        <w:t xml:space="preserve">Programming </w:t>
-      </w:r>
-      <w:r>
-        <w:rPr>
-          <w:rFonts w:cstheme="minorHAnsi"/>
-          <w:sz w:val="22"/>
-          <w:szCs w:val="22"/>
-        </w:rPr>
-        <w:t>l</w:t>
-      </w:r>
-      <w:r>
-        <w:rPr>
-          <w:rFonts w:cstheme="minorHAnsi"/>
-          <w:sz w:val="22"/>
-          <w:szCs w:val="22"/>
-        </w:rPr>
-        <w:t>anguage</w:t>
-      </w:r>
-      <w:r>
-        <w:rPr>
-          <w:rFonts w:cstheme="minorHAnsi"/>
-          <w:sz w:val="22"/>
-          <w:szCs w:val="22"/>
-        </w:rPr>
-        <w:t xml:space="preserve"> p</w:t>
-      </w:r>
-      <w:r>
-        <w:rPr>
-          <w:rFonts w:cstheme="minorHAnsi"/>
-          <w:sz w:val="22"/>
-          <w:szCs w:val="22"/>
-        </w:rPr>
-        <w:t>olyglot</w:t>
-      </w:r>
-      <w:r>
-        <w:rPr>
-          <w:rFonts w:cstheme="minorHAnsi"/>
-          <w:sz w:val="22"/>
-          <w:szCs w:val="22"/>
-        </w:rPr>
-        <w:t>;</w:t>
-      </w:r>
-      <w:r>
-        <w:rPr>
-          <w:rFonts w:cstheme="minorHAnsi"/>
-          <w:sz w:val="22"/>
-          <w:szCs w:val="22"/>
-        </w:rPr>
-        <w:t xml:space="preserve"> OOP, C#, Python, </w:t>
-      </w:r>
-      <w:r>
-        <w:rPr>
-          <w:rFonts w:cstheme="minorHAnsi"/>
-          <w:sz w:val="22"/>
-          <w:szCs w:val="22"/>
-        </w:rPr>
-        <w:t>JavaScript</w:t>
-      </w:r>
-      <w:r>
-        <w:rPr>
-          <w:rFonts w:cstheme="minorHAnsi"/>
-          <w:sz w:val="22"/>
-          <w:szCs w:val="22"/>
-        </w:rPr>
-        <w:t xml:space="preserve">, </w:t>
-      </w:r>
-      <w:r>
-        <w:rPr>
-          <w:rFonts w:cstheme="minorHAnsi"/>
-          <w:sz w:val="22"/>
-          <w:szCs w:val="22"/>
-        </w:rPr>
-        <w:t xml:space="preserve">R, </w:t>
-      </w:r>
-      <w:r>
-        <w:rPr>
-          <w:rFonts w:cstheme="minorHAnsi"/>
-          <w:sz w:val="22"/>
-          <w:szCs w:val="22"/>
-        </w:rPr>
-        <w:t>TypeScript, SQL, PowerShell, among others.</w:t>
+          <w:sz w:val="22"/>
+          <w:szCs w:val="22"/>
+        </w:rPr>
+      </w:pPr>
+      <w:r>
+        <w:rPr>
+          <w:sz w:val="22"/>
+          <w:szCs w:val="22"/>
+        </w:rPr>
+        <w:t>Proficient in generative and analysis ML and AI, including Azure AI and OpenAI.</w:t>
       </w:r>
     </w:p>
     <w:p>
@@ -389,26 +259,16 @@
         </w:numPr>
         <w:spacing w:after="0" w:line="240" w:lineRule="auto"/>
         <w:rPr>
-          <w:rFonts w:cstheme="minorHAnsi"/>
-          <w:sz w:val="22"/>
-          <w:szCs w:val="22"/>
-        </w:rPr>
-      </w:pPr>
-      <w:r>
-        <w:rPr>
-          <w:rFonts w:cstheme="minorHAnsi"/>
-          <w:sz w:val="22"/>
-          <w:szCs w:val="22"/>
-        </w:rPr>
-        <w:t>Proficient in</w:t>
-      </w:r>
-      <w:r>
-        <w:rPr>
-          <w:rFonts w:cstheme="minorHAnsi"/>
-          <w:sz w:val="22"/>
-          <w:szCs w:val="22"/>
-        </w:rPr>
-        <w:t xml:space="preserve"> data structures, algorithms, design patterns and fundamentals, as well as performance principles.</w:t>
+          <w:sz w:val="22"/>
+          <w:szCs w:val="22"/>
+        </w:rPr>
+      </w:pPr>
+      <w:r>
+        <w:rPr>
+          <w:sz w:val="22"/>
+          <w:szCs w:val="22"/>
+        </w:rPr>
+        <w:t>Machine Learning frameworks like PyTorch and TensorFlow.</w:t>
       </w:r>
     </w:p>
     <w:p>
@@ -419,18 +279,16 @@
         </w:numPr>
         <w:spacing w:after="0" w:line="240" w:lineRule="auto"/>
         <w:rPr>
-          <w:rFonts w:cstheme="minorHAnsi"/>
-          <w:sz w:val="22"/>
-          <w:szCs w:val="22"/>
-        </w:rPr>
-      </w:pPr>
-      <w:r>
-        <w:rPr>
-          <w:rFonts w:cstheme="minorHAnsi"/>
-          <w:sz w:val="22"/>
-          <w:szCs w:val="22"/>
-        </w:rPr>
-        <w:t>Frameworks expertise includes .Net, Node.js, React, Entity Framework.</w:t>
+          <w:sz w:val="22"/>
+          <w:szCs w:val="22"/>
+        </w:rPr>
+      </w:pPr>
+      <w:r>
+        <w:rPr>
+          <w:sz w:val="22"/>
+          <w:szCs w:val="22"/>
+        </w:rPr>
+        <w:t>Expert in cloud services architecture—particularly with Azure.</w:t>
       </w:r>
     </w:p>
     <w:p>
@@ -441,26 +299,16 @@
         </w:numPr>
         <w:spacing w:after="0" w:line="240" w:lineRule="auto"/>
         <w:rPr>
-          <w:rFonts w:cstheme="minorHAnsi"/>
-          <w:sz w:val="22"/>
-          <w:szCs w:val="22"/>
-        </w:rPr>
-      </w:pPr>
-      <w:r>
-        <w:rPr>
-          <w:rFonts w:cstheme="minorHAnsi"/>
-          <w:sz w:val="22"/>
-          <w:szCs w:val="22"/>
-        </w:rPr>
-        <w:t>Experience with databases and storage solutions such as SQL, NoSQL, Data Lake, Redi</w:t>
-      </w:r>
-      <w:r>
-        <w:rPr>
-          <w:rFonts w:cstheme="minorHAnsi"/>
-          <w:sz w:val="22"/>
-          <w:szCs w:val="22"/>
-        </w:rPr>
-        <w:t>s, Object Storage.</w:t>
+          <w:sz w:val="22"/>
+          <w:szCs w:val="22"/>
+        </w:rPr>
+      </w:pPr>
+      <w:r>
+        <w:rPr>
+          <w:sz w:val="22"/>
+          <w:szCs w:val="22"/>
+        </w:rPr>
+        <w:t>Programming language polyglot; C#, Python, JavaScript, R, TypeScript, SQL, and PowerShell.</w:t>
       </w:r>
     </w:p>
     <w:p>
@@ -471,18 +319,16 @@
         </w:numPr>
         <w:spacing w:after="0" w:line="240" w:lineRule="auto"/>
         <w:rPr>
-          <w:rFonts w:cstheme="minorHAnsi"/>
-          <w:sz w:val="22"/>
-          <w:szCs w:val="22"/>
-        </w:rPr>
-      </w:pPr>
-      <w:r>
-        <w:rPr>
-          <w:rFonts w:cstheme="minorHAnsi"/>
-          <w:sz w:val="22"/>
-          <w:szCs w:val="22"/>
-        </w:rPr>
-        <w:t>Familiar with security, identity, and authentication practices and protocols (SAML, OAuth2.0, SSO), regulation compliance (GDPR, PII), and threat modeling.</w:t>
+          <w:sz w:val="22"/>
+          <w:szCs w:val="22"/>
+        </w:rPr>
+      </w:pPr>
+      <w:r>
+        <w:rPr>
+          <w:sz w:val="22"/>
+          <w:szCs w:val="22"/>
+        </w:rPr>
+        <w:t>Proficient in data structures, algorithms, design patterns, and performance principles.</w:t>
       </w:r>
     </w:p>
     <w:p>
@@ -493,66 +339,16 @@
         </w:numPr>
         <w:spacing w:after="0" w:line="240" w:lineRule="auto"/>
         <w:rPr>
-          <w:rFonts w:cstheme="minorHAnsi"/>
-          <w:sz w:val="22"/>
-          <w:szCs w:val="22"/>
-        </w:rPr>
-      </w:pPr>
-      <w:r>
-        <w:rPr>
-          <w:rFonts w:cstheme="minorHAnsi"/>
-          <w:sz w:val="22"/>
-          <w:szCs w:val="22"/>
-        </w:rPr>
-        <w:t>Proficient in AI and ML generative and analysis models, including PyTorch</w:t>
-      </w:r>
-      <w:r>
-        <w:rPr>
-          <w:rFonts w:cstheme="minorHAnsi"/>
-          <w:sz w:val="22"/>
-          <w:szCs w:val="22"/>
-        </w:rPr>
-        <w:t xml:space="preserve">, </w:t>
-      </w:r>
-      <w:r>
-        <w:rPr>
-          <w:rFonts w:cstheme="minorHAnsi"/>
-          <w:sz w:val="22"/>
-          <w:szCs w:val="22"/>
-        </w:rPr>
-        <w:t xml:space="preserve">TensorFlow, </w:t>
-      </w:r>
-      <w:r>
-        <w:rPr>
-          <w:rFonts w:cstheme="minorHAnsi"/>
-          <w:sz w:val="22"/>
-          <w:szCs w:val="22"/>
-        </w:rPr>
-        <w:t>ChatGPT, and</w:t>
-      </w:r>
-      <w:r>
-        <w:rPr>
-          <w:rFonts w:cstheme="minorHAnsi"/>
-          <w:sz w:val="22"/>
-          <w:szCs w:val="22"/>
-        </w:rPr>
-        <w:t xml:space="preserve"> Azure A</w:t>
-      </w:r>
-      <w:r>
-        <w:rPr>
-          <w:rFonts w:cstheme="minorHAnsi"/>
-          <w:sz w:val="22"/>
-          <w:szCs w:val="22"/>
-        </w:rPr>
-        <w:t>I</w:t>
-      </w:r>
-      <w:r>
-        <w:rPr>
-          <w:rFonts w:cstheme="minorHAnsi"/>
-          <w:sz w:val="22"/>
-          <w:szCs w:val="22"/>
-        </w:rPr>
-        <w:t>.</w:t>
+          <w:sz w:val="22"/>
+          <w:szCs w:val="22"/>
+        </w:rPr>
+      </w:pPr>
+      <w:r>
+        <w:rPr>
+          <w:sz w:val="22"/>
+          <w:szCs w:val="22"/>
+        </w:rPr>
+        <w:t>Frameworks expertise includes .Net, Node.js, Entity Framework, and Microsoft Fabric.</w:t>
       </w:r>
     </w:p>
     <w:p>
@@ -563,50 +359,16 @@
         </w:numPr>
         <w:spacing w:after="0" w:line="240" w:lineRule="auto"/>
         <w:rPr>
-          <w:rFonts w:cstheme="minorHAnsi"/>
-          <w:sz w:val="22"/>
-          <w:szCs w:val="22"/>
-        </w:rPr>
-      </w:pPr>
-      <w:r>
-        <w:rPr>
-          <w:rFonts w:cstheme="minorHAnsi"/>
-          <w:sz w:val="22"/>
-          <w:szCs w:val="22"/>
-        </w:rPr>
-        <w:t>Cloud services expertise</w:t>
-      </w:r>
-      <w:r>
-        <w:rPr>
-          <w:rFonts w:cstheme="minorHAnsi"/>
-          <w:sz w:val="22"/>
-          <w:szCs w:val="22"/>
-        </w:rPr>
-        <w:t xml:space="preserve"> </w:t>
-      </w:r>
-      <w:r>
-        <w:rPr>
-          <w:rFonts w:cstheme="minorHAnsi"/>
-          <w:sz w:val="22"/>
-          <w:szCs w:val="22"/>
-        </w:rPr>
-        <w:t>—</w:t>
-      </w:r>
-      <w:r>
-        <w:rPr>
-          <w:rFonts w:cstheme="minorHAnsi"/>
-          <w:sz w:val="22"/>
-          <w:szCs w:val="22"/>
-        </w:rPr>
-        <w:t>particularly with Azure</w:t>
-      </w:r>
-      <w:r>
-        <w:rPr>
-          <w:rFonts w:cstheme="minorHAnsi"/>
-          <w:sz w:val="22"/>
-          <w:szCs w:val="22"/>
-        </w:rPr>
-        <w:t>.</w:t>
+          <w:sz w:val="22"/>
+          <w:szCs w:val="22"/>
+        </w:rPr>
+      </w:pPr>
+      <w:r>
+        <w:rPr>
+          <w:sz w:val="22"/>
+          <w:szCs w:val="22"/>
+        </w:rPr>
+        <w:t>Experience with databases and storage solutions such as SQL, NoSQL, Data Lake, Redis, and Blob.</w:t>
       </w:r>
     </w:p>
     <w:p>
@@ -617,18 +379,16 @@
         </w:numPr>
         <w:spacing w:after="0" w:line="240" w:lineRule="auto"/>
         <w:rPr>
-          <w:rFonts w:cstheme="minorHAnsi"/>
-          <w:sz w:val="22"/>
-          <w:szCs w:val="22"/>
-        </w:rPr>
-      </w:pPr>
-      <w:r>
-        <w:rPr>
-          <w:rFonts w:cstheme="minorHAnsi"/>
-          <w:sz w:val="22"/>
-          <w:szCs w:val="22"/>
-        </w:rPr>
-        <w:t>Linux systems administration and internals.</w:t>
+          <w:sz w:val="22"/>
+          <w:szCs w:val="22"/>
+        </w:rPr>
+      </w:pPr>
+      <w:r>
+        <w:rPr>
+          <w:sz w:val="22"/>
+          <w:szCs w:val="22"/>
+        </w:rPr>
+        <w:t>Cloud security and threat modeling expertise, including identity and authentication (SAML, OAuth2.0, SSO).</w:t>
       </w:r>
     </w:p>
     <w:p>
@@ -639,42 +399,16 @@
         </w:numPr>
         <w:spacing w:after="0" w:line="240" w:lineRule="auto"/>
         <w:rPr>
-          <w:rFonts w:cstheme="minorHAnsi"/>
-          <w:sz w:val="22"/>
-          <w:szCs w:val="22"/>
-        </w:rPr>
-      </w:pPr>
-      <w:r>
-        <w:rPr>
-          <w:rFonts w:cstheme="minorHAnsi"/>
-          <w:sz w:val="22"/>
-          <w:szCs w:val="22"/>
-        </w:rPr>
-        <w:t>Experience with Infrastructure as Code (</w:t>
-      </w:r>
-      <w:r>
-        <w:rPr>
-          <w:rFonts w:cstheme="minorHAnsi"/>
-          <w:sz w:val="22"/>
-          <w:szCs w:val="22"/>
-        </w:rPr>
-        <w:t>IAC)</w:t>
-      </w:r>
-      <w:r>
-        <w:rPr>
-          <w:rFonts w:cstheme="minorHAnsi"/>
-          <w:sz w:val="22"/>
-          <w:szCs w:val="22"/>
-        </w:rPr>
-        <w:t xml:space="preserve"> </w:t>
-      </w:r>
-      <w:r>
-        <w:rPr>
-          <w:rFonts w:cstheme="minorHAnsi"/>
-          <w:sz w:val="22"/>
-          <w:szCs w:val="22"/>
-        </w:rPr>
-        <w:t>ARM and Terraform.</w:t>
+          <w:sz w:val="22"/>
+          <w:szCs w:val="22"/>
+        </w:rPr>
+      </w:pPr>
+      <w:r>
+        <w:rPr>
+          <w:sz w:val="22"/>
+          <w:szCs w:val="22"/>
+        </w:rPr>
+        <w:t>Regulation-compliant implementations (GDPR, CCPA, HIPAA).</w:t>
       </w:r>
     </w:p>
     <w:p>
@@ -685,42 +419,16 @@
         </w:numPr>
         <w:spacing w:after="0" w:line="240" w:lineRule="auto"/>
         <w:rPr>
-          <w:rFonts w:cstheme="minorHAnsi"/>
-          <w:sz w:val="22"/>
-          <w:szCs w:val="22"/>
-        </w:rPr>
-      </w:pPr>
-      <w:r>
-        <w:rPr>
-          <w:rFonts w:cstheme="minorHAnsi"/>
-          <w:sz w:val="22"/>
-          <w:szCs w:val="22"/>
-        </w:rPr>
-        <w:t>C</w:t>
-      </w:r>
-      <w:r>
-        <w:rPr>
-          <w:rFonts w:cstheme="minorHAnsi"/>
-          <w:sz w:val="22"/>
-          <w:szCs w:val="22"/>
-        </w:rPr>
-        <w:t xml:space="preserve">ontainerization </w:t>
-      </w:r>
-      <w:r>
-        <w:rPr>
-          <w:rFonts w:cstheme="minorHAnsi"/>
-          <w:sz w:val="22"/>
-          <w:szCs w:val="22"/>
-        </w:rPr>
-        <w:t xml:space="preserve">and Orchestration </w:t>
-      </w:r>
-      <w:r>
-        <w:rPr>
-          <w:rFonts w:cstheme="minorHAnsi"/>
-          <w:sz w:val="22"/>
-          <w:szCs w:val="22"/>
-        </w:rPr>
-        <w:t>with Docker and Kubernetes.</w:t>
+          <w:sz w:val="22"/>
+          <w:szCs w:val="22"/>
+        </w:rPr>
+      </w:pPr>
+      <w:r>
+        <w:rPr>
+          <w:sz w:val="22"/>
+          <w:szCs w:val="22"/>
+        </w:rPr>
+        <w:t>Experience with Infrastructure as Code (IAC) using ARM and Terraform.</w:t>
       </w:r>
     </w:p>
     <w:p>
@@ -731,34 +439,16 @@
         </w:numPr>
         <w:spacing w:after="0" w:line="240" w:lineRule="auto"/>
         <w:rPr>
-          <w:rFonts w:cstheme="minorHAnsi"/>
-          <w:sz w:val="22"/>
-          <w:szCs w:val="22"/>
-        </w:rPr>
-      </w:pPr>
-      <w:r>
-        <w:rPr>
-          <w:rFonts w:cstheme="minorHAnsi"/>
-          <w:sz w:val="22"/>
-          <w:szCs w:val="22"/>
-        </w:rPr>
-        <w:t>C</w:t>
-      </w:r>
-      <w:r>
-        <w:rPr>
-          <w:rFonts w:cstheme="minorHAnsi"/>
-          <w:sz w:val="22"/>
-          <w:szCs w:val="22"/>
-        </w:rPr>
-        <w:t xml:space="preserve">I/CD tools and practices, </w:t>
-      </w:r>
-      <w:r>
-        <w:rPr>
-          <w:rFonts w:cstheme="minorHAnsi"/>
-          <w:sz w:val="22"/>
-          <w:szCs w:val="22"/>
-        </w:rPr>
-        <w:t>Azure DevOps and GitHub Actions.</w:t>
+          <w:sz w:val="22"/>
+          <w:szCs w:val="22"/>
+        </w:rPr>
+      </w:pPr>
+      <w:r>
+        <w:rPr>
+          <w:sz w:val="22"/>
+          <w:szCs w:val="22"/>
+        </w:rPr>
+        <w:t>Containerization and orchestration with Docker and Kubernetes.</w:t>
       </w:r>
     </w:p>
     <w:p>
@@ -769,26 +459,16 @@
         </w:numPr>
         <w:spacing w:after="0" w:line="240" w:lineRule="auto"/>
         <w:rPr>
-          <w:rFonts w:cstheme="minorHAnsi"/>
-          <w:sz w:val="22"/>
-          <w:szCs w:val="22"/>
-        </w:rPr>
-      </w:pPr>
-      <w:r>
-        <w:rPr>
-          <w:rFonts w:cstheme="minorHAnsi"/>
-          <w:sz w:val="22"/>
-          <w:szCs w:val="22"/>
-        </w:rPr>
-        <w:t>Deep u</w:t>
-      </w:r>
-      <w:r>
-        <w:rPr>
-          <w:rFonts w:cstheme="minorHAnsi"/>
-          <w:sz w:val="22"/>
-          <w:szCs w:val="22"/>
-        </w:rPr>
-        <w:t>nderstanding of network protocols and tools (TCP/IP, HTTP) and Zero Trust Network security model strategies.</w:t>
+          <w:sz w:val="22"/>
+          <w:szCs w:val="22"/>
+        </w:rPr>
+      </w:pPr>
+      <w:r>
+        <w:rPr>
+          <w:sz w:val="22"/>
+          <w:szCs w:val="22"/>
+        </w:rPr>
+        <w:t>CI/CD tools and practices like Azure DevOps and GitHub Actions.</w:t>
       </w:r>
     </w:p>
     <w:p>
@@ -799,18 +479,16 @@
         </w:numPr>
         <w:spacing w:after="0" w:line="240" w:lineRule="auto"/>
         <w:rPr>
-          <w:rFonts w:cstheme="minorHAnsi"/>
-          <w:sz w:val="22"/>
-          <w:szCs w:val="22"/>
-        </w:rPr>
-      </w:pPr>
-      <w:r>
-        <w:rPr>
-          <w:rFonts w:cstheme="minorHAnsi"/>
-          <w:sz w:val="22"/>
-          <w:szCs w:val="22"/>
-        </w:rPr>
-        <w:t>Skilled in troubleshooting, incident management, escalation, and on-call crisis response.</w:t>
+          <w:sz w:val="22"/>
+          <w:szCs w:val="22"/>
+        </w:rPr>
+      </w:pPr>
+      <w:r>
+        <w:rPr>
+          <w:sz w:val="22"/>
+          <w:szCs w:val="22"/>
+        </w:rPr>
+        <w:t>Deep understanding of network protocols (TCP/IP, HTTP) and Zero Trust Network security model strategies.</w:t>
       </w:r>
     </w:p>
     <w:p>
@@ -821,50 +499,16 @@
         </w:numPr>
         <w:spacing w:after="0" w:line="240" w:lineRule="auto"/>
         <w:rPr>
-          <w:rFonts w:cstheme="minorHAnsi"/>
-        </w:rPr>
-      </w:pPr>
-      <w:r>
-        <w:rPr>
-          <w:rFonts w:cstheme="minorHAnsi"/>
-          <w:sz w:val="22"/>
-          <w:szCs w:val="22"/>
-        </w:rPr>
-        <w:t>Comprehensive understanding of Software Development Lifecycle (SDL), including Scrum, Agile, DevOps</w:t>
-      </w:r>
-      <w:r>
-        <w:rPr>
-          <w:rFonts w:cstheme="minorHAnsi"/>
-          <w:sz w:val="22"/>
-          <w:szCs w:val="22"/>
-        </w:rPr>
-        <w:t>.</w:t>
-      </w:r>
-    </w:p>
-    <w:p>
-      <w:pPr>
-        <w:spacing w:after="0" w:line="240" w:lineRule="auto"/>
-        <w:ind w:left="720"/>
-        <w:rPr>
-          <w:rFonts w:cstheme="minorHAnsi"/>
-        </w:rPr>
-      </w:pPr>
-    </w:p>
-    <w:p>
-      <w:pPr>
-        <w:pStyle w:val="Heading2"/>
-        <w:spacing w:before="0" w:after="0" w:line="240" w:lineRule="auto"/>
-        <w:rPr>
-          <w:rFonts w:asciiTheme="minorHAnsi" w:hAnsiTheme="minorHAnsi" w:cstheme="minorHAnsi"/>
-          <w:color w:val="538135" w:themeColor="accent6" w:themeShade="BF"/>
-        </w:rPr>
-      </w:pPr>
-      <w:r>
-        <w:rPr>
-          <w:rFonts w:asciiTheme="minorHAnsi" w:hAnsiTheme="minorHAnsi" w:cstheme="minorHAnsi"/>
-          <w:color w:val="538135" w:themeColor="accent6" w:themeShade="BF"/>
-        </w:rPr>
-        <w:t>Soft Skills</w:t>
+          <w:sz w:val="22"/>
+          <w:szCs w:val="22"/>
+        </w:rPr>
+      </w:pPr>
+      <w:r>
+        <w:rPr>
+          <w:sz w:val="22"/>
+          <w:szCs w:val="22"/>
+        </w:rPr>
+        <w:t>Linux systems administration and internals.</w:t>
       </w:r>
     </w:p>
     <w:p>
@@ -875,18 +519,16 @@
         </w:numPr>
         <w:spacing w:after="0" w:line="240" w:lineRule="auto"/>
         <w:rPr>
-          <w:rFonts w:cstheme="minorHAnsi"/>
-          <w:sz w:val="22"/>
-          <w:szCs w:val="22"/>
-        </w:rPr>
-      </w:pPr>
-      <w:r>
-        <w:rPr>
-          <w:rFonts w:cstheme="minorHAnsi"/>
-          <w:sz w:val="22"/>
-          <w:szCs w:val="22"/>
-        </w:rPr>
-        <w:t>Technical project management: scoping, coordinating workflows, budgeting, and tracking deliverables.</w:t>
+          <w:sz w:val="22"/>
+          <w:szCs w:val="22"/>
+        </w:rPr>
+      </w:pPr>
+      <w:r>
+        <w:rPr>
+          <w:sz w:val="22"/>
+          <w:szCs w:val="22"/>
+        </w:rPr>
+        <w:t>Skilled in troubleshooting, incident management, escalation, and on-call crisis response.</w:t>
       </w:r>
     </w:p>
     <w:p>
@@ -897,58 +539,42 @@
         </w:numPr>
         <w:spacing w:after="0" w:line="240" w:lineRule="auto"/>
         <w:rPr>
-          <w:rFonts w:cstheme="minorHAnsi"/>
-          <w:sz w:val="22"/>
-          <w:szCs w:val="22"/>
-        </w:rPr>
-      </w:pPr>
-      <w:r>
-        <w:rPr>
-          <w:rFonts w:cstheme="minorHAnsi"/>
-          <w:sz w:val="22"/>
-          <w:szCs w:val="22"/>
-        </w:rPr>
-        <w:t>Workflow optimization</w:t>
-      </w:r>
-      <w:r>
-        <w:rPr>
-          <w:rFonts w:cstheme="minorHAnsi"/>
-          <w:sz w:val="22"/>
-          <w:szCs w:val="22"/>
-        </w:rPr>
-        <w:t xml:space="preserve"> and</w:t>
-      </w:r>
-      <w:r>
-        <w:rPr>
-          <w:rFonts w:cstheme="minorHAnsi"/>
-          <w:sz w:val="22"/>
-          <w:szCs w:val="22"/>
-        </w:rPr>
-        <w:t xml:space="preserve"> KPI-driven </w:t>
-      </w:r>
-      <w:r>
-        <w:rPr>
-          <w:rFonts w:cstheme="minorHAnsi"/>
-          <w:sz w:val="22"/>
-          <w:szCs w:val="22"/>
-        </w:rPr>
-        <w:t xml:space="preserve">project </w:t>
-      </w:r>
-      <w:r>
-        <w:rPr>
-          <w:rFonts w:cstheme="minorHAnsi"/>
-          <w:sz w:val="22"/>
-          <w:szCs w:val="22"/>
-        </w:rPr>
-        <w:t>delivery</w:t>
-      </w:r>
-      <w:r>
-        <w:rPr>
-          <w:rFonts w:cstheme="minorHAnsi"/>
-          <w:sz w:val="22"/>
-          <w:szCs w:val="22"/>
-        </w:rPr>
-        <w:t>.</w:t>
+          <w:sz w:val="22"/>
+          <w:szCs w:val="22"/>
+        </w:rPr>
+      </w:pPr>
+      <w:r>
+        <w:rPr>
+          <w:sz w:val="22"/>
+          <w:szCs w:val="22"/>
+        </w:rPr>
+        <w:t>Comprehensive understanding of Software Development Lifecycle (SDL), including Scrum, Agile, and DevOps.</w:t>
+      </w:r>
+    </w:p>
+    <w:p>
+      <w:pPr>
+        <w:spacing w:after="0" w:line="240" w:lineRule="auto"/>
+        <w:ind w:left="720"/>
+        <w:rPr>
+          <w:rFonts w:cstheme="minorHAnsi"/>
+        </w:rPr>
+      </w:pPr>
+    </w:p>
+    <w:p>
+      <w:pPr>
+        <w:pStyle w:val="Heading2"/>
+        <w:spacing w:before="0" w:after="0" w:line="240" w:lineRule="auto"/>
+        <w:rPr>
+          <w:rFonts w:asciiTheme="minorHAnsi" w:hAnsiTheme="minorHAnsi" w:cstheme="minorHAnsi"/>
+          <w:color w:val="538135" w:themeColor="accent6" w:themeShade="BF"/>
+        </w:rPr>
+      </w:pPr>
+      <w:r>
+        <w:rPr>
+          <w:rFonts w:asciiTheme="minorHAnsi" w:hAnsiTheme="minorHAnsi" w:cstheme="minorHAnsi"/>
+          <w:color w:val="538135" w:themeColor="accent6" w:themeShade="BF"/>
+        </w:rPr>
+        <w:t>Soft Skills</w:t>
       </w:r>
     </w:p>
     <w:p>
@@ -970,15 +596,7 @@
           <w:sz w:val="22"/>
           <w:szCs w:val="22"/>
         </w:rPr>
-        <w:t xml:space="preserve">Data-driven business insights, </w:t>
-      </w:r>
-      <w:r>
-        <w:rPr>
-          <w:rFonts w:cstheme="minorHAnsi"/>
-          <w:sz w:val="22"/>
-          <w:szCs w:val="22"/>
-        </w:rPr>
-        <w:t>actionable metric creation from large raw data.</w:t>
+        <w:t>Technical project management: scoping, coordinating workflows, budgeting, and tracking deliverables.</w:t>
       </w:r>
     </w:p>
     <w:p>
@@ -1000,7 +618,47 @@
           <w:sz w:val="22"/>
           <w:szCs w:val="22"/>
         </w:rPr>
-        <w:t>Analysis, attention to detail, and problem-solving.</w:t>
+        <w:t>Workflow optimization</w:t>
+      </w:r>
+      <w:r>
+        <w:rPr>
+          <w:rFonts w:cstheme="minorHAnsi"/>
+          <w:sz w:val="22"/>
+          <w:szCs w:val="22"/>
+        </w:rPr>
+        <w:t xml:space="preserve"> and</w:t>
+      </w:r>
+      <w:r>
+        <w:rPr>
+          <w:rFonts w:cstheme="minorHAnsi"/>
+          <w:sz w:val="22"/>
+          <w:szCs w:val="22"/>
+        </w:rPr>
+        <w:t xml:space="preserve"> KPI-driven </w:t>
+      </w:r>
+      <w:r>
+        <w:rPr>
+          <w:rFonts w:cstheme="minorHAnsi"/>
+          <w:sz w:val="22"/>
+          <w:szCs w:val="22"/>
+        </w:rPr>
+        <w:t xml:space="preserve">project </w:t>
+      </w:r>
+      <w:r>
+        <w:rPr>
+          <w:rFonts w:cstheme="minorHAnsi"/>
+          <w:sz w:val="22"/>
+          <w:szCs w:val="22"/>
+        </w:rPr>
+        <w:t>delivery</w:t>
+      </w:r>
+      <w:r>
+        <w:rPr>
+          <w:rFonts w:cstheme="minorHAnsi"/>
+          <w:sz w:val="22"/>
+          <w:szCs w:val="22"/>
+        </w:rPr>
+        <w:t>.</w:t>
       </w:r>
     </w:p>
     <w:p>
@@ -1018,11 +676,17 @@
       </w:pPr>
       <w:r>
         <w:rPr>
-          <w:rFonts w:cstheme="minorHAnsi"/>
-          <w:sz w:val="22"/>
-          <w:szCs w:val="22"/>
-        </w:rPr>
-        <w:t>Collaborative and effective cross-team communication, both technical and non-technical.</w:t>
+          <w:sz w:val="22"/>
+          <w:szCs w:val="22"/>
+        </w:rPr>
+        <w:t xml:space="preserve">Data-driven business insights, </w:t>
+      </w:r>
+      <w:r>
+        <w:rPr>
+          <w:sz w:val="22"/>
+          <w:szCs w:val="22"/>
+        </w:rPr>
+        <w:t>actionable metric creation from large raw data.</w:t>
       </w:r>
     </w:p>
     <w:p>
@@ -1040,11 +704,10 @@
       </w:pPr>
       <w:r>
         <w:rPr>
-          <w:rFonts w:cstheme="minorHAnsi"/>
-          <w:sz w:val="22"/>
-          <w:szCs w:val="22"/>
-        </w:rPr>
-        <w:t>Leadership, initiative, motivation, and accountability.</w:t>
+          <w:sz w:val="22"/>
+          <w:szCs w:val="22"/>
+        </w:rPr>
+        <w:t>Collaborative and effective cross-team communication, both technical and non-technical.</w:t>
       </w:r>
     </w:p>
     <w:p>
@@ -1055,18 +718,16 @@
         </w:numPr>
         <w:spacing w:after="0" w:line="240" w:lineRule="auto"/>
         <w:rPr>
-          <w:rFonts w:cstheme="minorHAnsi"/>
-          <w:sz w:val="22"/>
-          <w:szCs w:val="22"/>
-        </w:rPr>
-      </w:pPr>
-      <w:r>
-        <w:rPr>
-          <w:rFonts w:cstheme="minorHAnsi"/>
-          <w:sz w:val="22"/>
-          <w:szCs w:val="22"/>
-        </w:rPr>
-        <w:t>Adaptability and a mindset focused on continuous learning.</w:t>
+          <w:sz w:val="22"/>
+          <w:szCs w:val="22"/>
+        </w:rPr>
+      </w:pPr>
+      <w:r>
+        <w:rPr>
+          <w:sz w:val="22"/>
+          <w:szCs w:val="22"/>
+        </w:rPr>
+        <w:t>Analysis, attention to detail, and problem-solving.</w:t>
       </w:r>
     </w:p>
     <w:p>
@@ -1088,7 +749,7 @@
           <w:sz w:val="22"/>
           <w:szCs w:val="22"/>
         </w:rPr>
-        <w:t>Security-oriented, with a focus on data privacy and ethics.</w:t>
+        <w:t>Leadership, initiative, motivation, and accountability.</w:t>
       </w:r>
     </w:p>
     <w:p>
@@ -1110,41 +771,60 @@
           <w:sz w:val="22"/>
           <w:szCs w:val="22"/>
         </w:rPr>
-        <w:t>Awareness of regulations.</w:t>
-      </w:r>
-    </w:p>
-    <w:p>
-      <w:pPr>
-        <w:spacing w:after="0" w:line="240" w:lineRule="auto"/>
-        <w:rPr>
-          <w:rFonts w:cstheme="minorHAnsi"/>
-          <w:sz w:val="22"/>
-          <w:szCs w:val="22"/>
-        </w:rPr>
-      </w:pPr>
-    </w:p>
-    <w:p>
-      <w:pPr>
-        <w:spacing w:after="0" w:line="240" w:lineRule="auto"/>
-        <w:rPr>
-          <w:rFonts w:cstheme="minorHAnsi"/>
-          <w:sz w:val="22"/>
-          <w:szCs w:val="22"/>
-        </w:rPr>
-      </w:pPr>
+        <w:t>Adaptability and a mindset focused on continuous learning.</w:t>
+      </w:r>
+    </w:p>
+    <w:p>
+      <w:pPr>
+        <w:numPr>
+          <w:ilvl w:val="0"/>
+          <w:numId w:val="1"/>
+        </w:numPr>
+        <w:spacing w:after="0" w:line="240" w:lineRule="auto"/>
+        <w:rPr>
+          <w:sz w:val="22"/>
+          <w:szCs w:val="22"/>
+        </w:rPr>
+      </w:pPr>
+      <w:r>
+        <w:rPr>
+          <w:sz w:val="22"/>
+          <w:szCs w:val="22"/>
+        </w:rPr>
+        <w:t xml:space="preserve">Security-oriented, with a focus on data privacy and </w:t>
+      </w:r>
+      <w:r>
+        <w:rPr>
+          <w:sz w:val="22"/>
+          <w:szCs w:val="22"/>
+        </w:rPr>
+        <w:t>responsible use of AI.</w:t>
+      </w:r>
     </w:p>
     <w:p>
       <w:pPr>
         <w:pStyle w:val="Heading2"/>
         <w:spacing w:before="0" w:after="0" w:line="240" w:lineRule="auto"/>
         <w:rPr>
-          <w:rFonts w:asciiTheme="minorHAnsi" w:hAnsiTheme="minorHAnsi" w:cstheme="minorHAnsi"/>
+          <w:rFonts w:cstheme="minorBidi"/>
+          <w:sz w:val="22"/>
+          <w:szCs w:val="22"/>
+        </w:rPr>
+      </w:pPr>
+    </w:p>
+    <w:p/>
+    <w:p>
+      <w:pPr>
+        <w:pStyle w:val="Heading2"/>
+        <w:spacing w:before="0" w:after="0" w:line="240" w:lineRule="auto"/>
+        <w:rPr>
+          <w:rFonts w:asciiTheme="minorHAnsi" w:hAnsiTheme="minorHAnsi" w:cstheme="minorBidi"/>
           <w:color w:val="538135" w:themeColor="accent6" w:themeShade="BF"/>
         </w:rPr>
       </w:pPr>
       <w:r>
         <w:rPr>
-          <w:rFonts w:asciiTheme="minorHAnsi" w:hAnsiTheme="minorHAnsi" w:cstheme="minorHAnsi"/>
+          <w:rFonts w:asciiTheme="minorHAnsi" w:hAnsiTheme="minorHAnsi" w:cstheme="minorBidi"/>
           <w:color w:val="538135" w:themeColor="accent6" w:themeShade="BF"/>
         </w:rPr>
         <w:lastRenderedPageBreak/>
@@ -1156,8 +836,235 @@
         <w:pStyle w:val="Heading3"/>
         <w:spacing w:before="0" w:after="0" w:line="240" w:lineRule="auto"/>
         <w:rPr>
-          <w:rFonts w:eastAsia="Times New Roman" w:cstheme="minorHAnsi"/>
-          <w:color w:val="538135" w:themeColor="accent6" w:themeShade="BF"/>
+          <w:rFonts w:eastAsia="Times New Roman" w:cstheme="minorBidi"/>
+          <w:color w:val="385623" w:themeColor="accent6" w:themeShade="80"/>
+          <w:sz w:val="24"/>
+          <w:szCs w:val="24"/>
+          <w:lang w:eastAsia="es-GT"/>
+        </w:rPr>
+      </w:pPr>
+    </w:p>
+    <w:p>
+      <w:pPr>
+        <w:pStyle w:val="Heading3"/>
+        <w:spacing w:before="0" w:after="0" w:line="240" w:lineRule="auto"/>
+        <w:rPr>
+          <w:rFonts w:eastAsia="Times New Roman" w:cstheme="minorBidi"/>
+          <w:color w:val="385623" w:themeColor="accent6" w:themeShade="80"/>
+          <w:sz w:val="24"/>
+          <w:szCs w:val="24"/>
+          <w:lang w:eastAsia="es-GT"/>
+        </w:rPr>
+      </w:pPr>
+      <w:r>
+        <w:rPr>
+          <w:rFonts w:eastAsia="Times New Roman" w:cstheme="minorBidi"/>
+          <w:color w:val="385623" w:themeColor="accent6" w:themeShade="80"/>
+          <w:sz w:val="24"/>
+          <w:szCs w:val="24"/>
+          <w:lang w:eastAsia="es-GT"/>
+        </w:rPr>
+        <w:t>Senior AI Solutions</w:t>
+      </w:r>
+      <w:r>
+        <w:rPr>
+          <w:rFonts w:eastAsia="Times New Roman" w:cstheme="minorBidi"/>
+          <w:color w:val="385623" w:themeColor="accent6" w:themeShade="80"/>
+          <w:sz w:val="24"/>
+          <w:szCs w:val="24"/>
+          <w:lang w:eastAsia="es-GT"/>
+        </w:rPr>
+        <w:t xml:space="preserve"> </w:t>
+      </w:r>
+      <w:r>
+        <w:rPr>
+          <w:rFonts w:eastAsia="Times New Roman" w:cstheme="minorBidi"/>
+          <w:color w:val="385623" w:themeColor="accent6" w:themeShade="80"/>
+          <w:sz w:val="24"/>
+          <w:szCs w:val="24"/>
+          <w:lang w:eastAsia="es-GT"/>
+        </w:rPr>
+        <w:t>Consultant –</w:t>
+      </w:r>
+      <w:r>
+        <w:rPr>
+          <w:rFonts w:eastAsia="Times New Roman" w:cstheme="minorBidi"/>
+          <w:color w:val="385623" w:themeColor="accent6" w:themeShade="80"/>
+          <w:sz w:val="24"/>
+          <w:szCs w:val="24"/>
+          <w:lang w:eastAsia="es-GT"/>
+        </w:rPr>
+        <w:t xml:space="preserve"> </w:t>
+      </w:r>
+      <w:r>
+        <w:rPr>
+          <w:rFonts w:eastAsia="Times New Roman" w:cstheme="minorBidi"/>
+          <w:color w:val="385623" w:themeColor="accent6" w:themeShade="80"/>
+          <w:sz w:val="24"/>
+          <w:szCs w:val="24"/>
+          <w:lang w:eastAsia="es-GT"/>
+        </w:rPr>
+        <w:t>Dura Digital</w:t>
+      </w:r>
+    </w:p>
+    <w:p>
+      <w:pPr>
+        <w:spacing w:after="0" w:line="240" w:lineRule="auto"/>
+      </w:pPr>
+      <w:r>
+        <w:rPr>
+          <w:i/>
+          <w:iCs/>
+          <w:sz w:val="20"/>
+          <w:szCs w:val="20"/>
+        </w:rPr>
+        <w:t>Current</w:t>
+      </w:r>
+    </w:p>
+    <w:p>
+      <w:pPr>
+        <w:spacing w:after="0" w:line="240" w:lineRule="auto"/>
+        <w:rPr>
+          <w:i/>
+          <w:iCs/>
+          <w:sz w:val="20"/>
+          <w:szCs w:val="20"/>
+        </w:rPr>
+      </w:pPr>
+      <w:r>
+        <w:rPr>
+          <w:i/>
+          <w:iCs/>
+          <w:sz w:val="20"/>
+          <w:szCs w:val="20"/>
+        </w:rPr>
+        <w:t>Seattle</w:t>
+      </w:r>
+      <w:r>
+        <w:rPr>
+          <w:i/>
+          <w:iCs/>
+          <w:sz w:val="20"/>
+          <w:szCs w:val="20"/>
+        </w:rPr>
+        <w:t>, WA</w:t>
+      </w:r>
+    </w:p>
+    <w:p>
+      <w:pPr>
+        <w:spacing w:after="0" w:line="240" w:lineRule="auto"/>
+        <w:ind w:left="720"/>
+        <w:rPr>
+          <w:sz w:val="22"/>
+          <w:szCs w:val="22"/>
+        </w:rPr>
+      </w:pPr>
+      <w:r>
+        <w:rPr>
+          <w:sz w:val="22"/>
+          <w:szCs w:val="22"/>
+        </w:rPr>
+        <w:t>S</w:t>
+      </w:r>
+      <w:r>
+        <w:rPr>
+          <w:sz w:val="22"/>
+          <w:szCs w:val="22"/>
+        </w:rPr>
+        <w:t>pecialize</w:t>
+      </w:r>
+      <w:r>
+        <w:rPr>
+          <w:sz w:val="22"/>
+          <w:szCs w:val="22"/>
+        </w:rPr>
+        <w:t>s</w:t>
+      </w:r>
+      <w:r>
+        <w:rPr>
+          <w:sz w:val="22"/>
+          <w:szCs w:val="22"/>
+        </w:rPr>
+        <w:t xml:space="preserve"> in crafting, developing, and deploying advanced artificial intelligence solutions tailored to diverse industries. </w:t>
+      </w:r>
+      <w:r>
+        <w:rPr>
+          <w:sz w:val="22"/>
+          <w:szCs w:val="22"/>
+        </w:rPr>
+        <w:t>B</w:t>
+      </w:r>
+      <w:r>
+        <w:rPr>
+          <w:sz w:val="22"/>
+          <w:szCs w:val="22"/>
+        </w:rPr>
+        <w:t>ridge</w:t>
+      </w:r>
+      <w:r>
+        <w:rPr>
+          <w:sz w:val="22"/>
+          <w:szCs w:val="22"/>
+        </w:rPr>
+        <w:t>s</w:t>
+      </w:r>
+      <w:r>
+        <w:rPr>
+          <w:sz w:val="22"/>
+          <w:szCs w:val="22"/>
+        </w:rPr>
+        <w:t xml:space="preserve"> business strategy with machine intelligence, enabling organizations to leverage AI for innovation, operational efficiency, and unlocking new value.</w:t>
+      </w:r>
+    </w:p>
+    <w:p>
+      <w:pPr>
+        <w:spacing w:after="0" w:line="240" w:lineRule="auto"/>
+        <w:ind w:left="720"/>
+        <w:rPr>
+          <w:sz w:val="22"/>
+          <w:szCs w:val="22"/>
+        </w:rPr>
+      </w:pPr>
+      <w:r>
+        <w:rPr>
+          <w:sz w:val="22"/>
+          <w:szCs w:val="22"/>
+        </w:rPr>
+        <w:t>C</w:t>
+      </w:r>
+      <w:r>
+        <w:rPr>
+          <w:sz w:val="22"/>
+          <w:szCs w:val="22"/>
+        </w:rPr>
+        <w:t>ollaborate with clients to identify business challenges and transform them into actionable AI-driven solutions, managing the entire project lifecycle—from conceptualization to deployment and performance evaluation.</w:t>
+      </w:r>
+    </w:p>
+    <w:p>
+      <w:pPr>
+        <w:spacing w:after="0" w:line="240" w:lineRule="auto"/>
+        <w:ind w:left="720"/>
+        <w:rPr>
+          <w:sz w:val="22"/>
+          <w:szCs w:val="22"/>
+        </w:rPr>
+      </w:pPr>
+      <w:r>
+        <w:rPr>
+          <w:sz w:val="22"/>
+          <w:szCs w:val="22"/>
+        </w:rPr>
+        <w:t>Dura Digital is a global IT consulting and services firm dedicated to delivering business, data, and AI-driven growth solutions.</w:t>
+      </w:r>
+    </w:p>
+    <w:p/>
+    <w:p>
+      <w:pPr>
+        <w:pStyle w:val="Heading3"/>
+        <w:spacing w:before="0" w:after="0" w:line="240" w:lineRule="auto"/>
+        <w:rPr>
+          <w:rFonts w:eastAsia="Times New Roman" w:cstheme="minorBidi"/>
+          <w:color w:val="385623" w:themeColor="accent6" w:themeShade="80"/>
           <w:sz w:val="24"/>
           <w:szCs w:val="24"/>
           <w:bdr w:val="none" w:sz="0" w:space="0" w:color="auto" w:frame="1"/>
@@ -1166,8 +1073,8 @@
       </w:pPr>
       <w:r>
         <w:rPr>
-          <w:rFonts w:eastAsia="Times New Roman" w:cstheme="minorHAnsi"/>
-          <w:color w:val="538135" w:themeColor="accent6" w:themeShade="BF"/>
+          <w:rFonts w:eastAsia="Times New Roman" w:cstheme="minorBidi"/>
+          <w:color w:val="385623" w:themeColor="accent6" w:themeShade="80"/>
           <w:sz w:val="24"/>
           <w:szCs w:val="24"/>
           <w:bdr w:val="none" w:sz="0" w:space="0" w:color="auto" w:frame="1"/>
@@ -1225,38 +1132,26 @@
         <w:spacing w:after="0" w:line="240" w:lineRule="auto"/>
         <w:ind w:left="720"/>
         <w:rPr>
-          <w:rFonts w:cstheme="minorHAnsi"/>
-          <w:sz w:val="22"/>
-          <w:szCs w:val="22"/>
-        </w:rPr>
-      </w:pPr>
-      <w:r>
-        <w:rPr>
-          <w:rFonts w:cstheme="minorHAnsi"/>
-          <w:sz w:val="22"/>
-          <w:szCs w:val="22"/>
-        </w:rPr>
-        <w:t xml:space="preserve">As an Engineer within the Cloud &amp; AI organization at Microsoft, </w:t>
-      </w:r>
-      <w:r>
-        <w:rPr>
-          <w:rFonts w:cstheme="minorHAnsi"/>
-          <w:sz w:val="22"/>
-          <w:szCs w:val="22"/>
-        </w:rPr>
-        <w:t xml:space="preserve">he </w:t>
-      </w:r>
-      <w:r>
-        <w:rPr>
-          <w:rFonts w:cstheme="minorHAnsi"/>
-          <w:sz w:val="22"/>
-          <w:szCs w:val="22"/>
-        </w:rPr>
-        <w:t xml:space="preserve">was responsible for </w:t>
-      </w:r>
-      <w:r>
-        <w:rPr>
-          <w:rFonts w:cstheme="minorHAnsi"/>
+          <w:sz w:val="22"/>
+          <w:szCs w:val="22"/>
+        </w:rPr>
+      </w:pPr>
+      <w:r>
+        <w:rPr>
+          <w:sz w:val="22"/>
+          <w:szCs w:val="22"/>
+        </w:rPr>
+        <w:t>R</w:t>
+      </w:r>
+      <w:r>
+        <w:rPr>
+          <w:sz w:val="22"/>
+          <w:szCs w:val="22"/>
+        </w:rPr>
+        <w:t xml:space="preserve">esponsible for </w:t>
+      </w:r>
+      <w:r>
+        <w:rPr>
           <w:sz w:val="22"/>
           <w:szCs w:val="22"/>
         </w:rPr>
@@ -1264,7 +1159,6 @@
       </w:r>
       <w:r>
         <w:rPr>
-          <w:rFonts w:cstheme="minorHAnsi"/>
           <w:sz w:val="22"/>
           <w:szCs w:val="22"/>
         </w:rPr>
@@ -1272,7 +1166,6 @@
       </w:r>
       <w:r>
         <w:rPr>
-          <w:rFonts w:cstheme="minorHAnsi"/>
           <w:sz w:val="22"/>
           <w:szCs w:val="22"/>
         </w:rPr>
@@ -1280,7 +1173,6 @@
       </w:r>
       <w:r>
         <w:rPr>
-          <w:rFonts w:cstheme="minorHAnsi"/>
           <w:sz w:val="22"/>
           <w:szCs w:val="22"/>
         </w:rPr>
@@ -1288,7 +1180,6 @@
       </w:r>
       <w:r>
         <w:rPr>
-          <w:rFonts w:cstheme="minorHAnsi"/>
           <w:sz w:val="22"/>
           <w:szCs w:val="22"/>
         </w:rPr>
@@ -1296,7 +1187,6 @@
       </w:r>
       <w:r>
         <w:rPr>
-          <w:rFonts w:cstheme="minorHAnsi"/>
           <w:sz w:val="22"/>
           <w:szCs w:val="22"/>
         </w:rPr>
@@ -1304,7 +1194,6 @@
       </w:r>
       <w:r>
         <w:rPr>
-          <w:rFonts w:cstheme="minorHAnsi"/>
           <w:sz w:val="22"/>
           <w:szCs w:val="22"/>
         </w:rPr>
@@ -1312,7 +1201,6 @@
       </w:r>
       <w:r>
         <w:rPr>
-          <w:rFonts w:cstheme="minorHAnsi"/>
           <w:sz w:val="22"/>
           <w:szCs w:val="22"/>
         </w:rPr>
@@ -1324,26 +1212,79 @@
         <w:spacing w:after="0" w:line="240" w:lineRule="auto"/>
         <w:ind w:left="720"/>
         <w:rPr>
-          <w:rFonts w:cstheme="minorHAnsi"/>
-          <w:sz w:val="22"/>
-          <w:szCs w:val="22"/>
-        </w:rPr>
-      </w:pPr>
-      <w:r>
-        <w:rPr>
-          <w:rFonts w:cstheme="minorHAnsi"/>
-          <w:sz w:val="22"/>
-          <w:szCs w:val="22"/>
-        </w:rPr>
-        <w:t>A</w:t>
-      </w:r>
-      <w:r>
-        <w:rPr>
-          <w:rFonts w:cstheme="minorHAnsi"/>
-          <w:sz w:val="22"/>
-          <w:szCs w:val="22"/>
-        </w:rPr>
-        <w:t>t Microsoft, delivered global solutions for consumer and enterprise customer support, including communication services, APIs, machine learning and intelligent automation, speech recognition and analytics, cognitive tools, and metric processing and analysis while ensuring security and information privacy.</w:t>
+          <w:sz w:val="22"/>
+          <w:szCs w:val="22"/>
+        </w:rPr>
+      </w:pPr>
+      <w:r>
+        <w:rPr>
+          <w:sz w:val="22"/>
+          <w:szCs w:val="22"/>
+        </w:rPr>
+        <w:t>D</w:t>
+      </w:r>
+      <w:r>
+        <w:rPr>
+          <w:sz w:val="22"/>
+          <w:szCs w:val="22"/>
+        </w:rPr>
+        <w:t>elivered global solutions for consumer and enterprise customer support, including</w:t>
+      </w:r>
+      <w:r>
+        <w:rPr>
+          <w:sz w:val="22"/>
+          <w:szCs w:val="22"/>
+        </w:rPr>
+        <w:t xml:space="preserve"> AI Services,</w:t>
+      </w:r>
+      <w:r>
+        <w:rPr>
+          <w:sz w:val="22"/>
+          <w:szCs w:val="22"/>
+        </w:rPr>
+        <w:t xml:space="preserve"> </w:t>
+      </w:r>
+      <w:r>
+        <w:rPr>
+          <w:sz w:val="22"/>
+          <w:szCs w:val="22"/>
+        </w:rPr>
+        <w:t>C</w:t>
+      </w:r>
+      <w:r>
+        <w:rPr>
+          <w:sz w:val="22"/>
+          <w:szCs w:val="22"/>
+        </w:rPr>
+        <w:t xml:space="preserve">ommunication </w:t>
+      </w:r>
+      <w:r>
+        <w:rPr>
+          <w:sz w:val="22"/>
+          <w:szCs w:val="22"/>
+        </w:rPr>
+        <w:t>S</w:t>
+      </w:r>
+      <w:r>
+        <w:rPr>
+          <w:sz w:val="22"/>
+          <w:szCs w:val="22"/>
+        </w:rPr>
+        <w:t>ervices, APIs,</w:t>
+      </w:r>
+      <w:r>
+        <w:rPr>
+          <w:sz w:val="22"/>
+          <w:szCs w:val="22"/>
+        </w:rPr>
+        <w:t xml:space="preserve"> </w:t>
+      </w:r>
+      <w:r>
+        <w:rPr>
+          <w:sz w:val="22"/>
+          <w:szCs w:val="22"/>
+        </w:rPr>
+        <w:t>machine learning and intelligent automation, speech recognition and analytics, cognitive tools, and metric processing and analysis while ensuring security and information privacy.</w:t>
       </w:r>
     </w:p>
     <w:p>
@@ -1359,8 +1300,8 @@
         <w:pStyle w:val="Heading3"/>
         <w:spacing w:before="0" w:after="0" w:line="240" w:lineRule="auto"/>
         <w:rPr>
-          <w:rFonts w:eastAsia="Times New Roman" w:cstheme="minorHAnsi"/>
-          <w:color w:val="006600"/>
+          <w:rFonts w:eastAsia="Times New Roman" w:cstheme="minorBidi"/>
+          <w:color w:val="385623" w:themeColor="accent6" w:themeShade="80"/>
           <w:sz w:val="24"/>
           <w:szCs w:val="24"/>
           <w:bdr w:val="none" w:sz="0" w:space="0" w:color="auto" w:frame="1"/>
@@ -1369,14 +1310,36 @@
       </w:pPr>
       <w:r>
         <w:rPr>
-          <w:rFonts w:eastAsia="Times New Roman" w:cstheme="minorHAnsi"/>
-          <w:color w:val="006600"/>
+          <w:rFonts w:eastAsia="Times New Roman" w:cstheme="minorBidi"/>
+          <w:color w:val="385623" w:themeColor="accent6" w:themeShade="80"/>
           <w:sz w:val="24"/>
           <w:szCs w:val="24"/>
           <w:bdr w:val="none" w:sz="0" w:space="0" w:color="auto" w:frame="1"/>
           <w:lang w:eastAsia="es-GT"/>
         </w:rPr>
-        <w:t>Software Engineer - Motiv Inc. (Microsoft Vendor)</w:t>
+        <w:t xml:space="preserve">Software Engineer - Motiv Inc. (Microsoft </w:t>
+      </w:r>
+      <w:r>
+        <w:rPr>
+          <w:rFonts w:eastAsia="Times New Roman" w:cstheme="minorBidi"/>
+          <w:color w:val="385623" w:themeColor="accent6" w:themeShade="80"/>
+          <w:sz w:val="24"/>
+          <w:szCs w:val="24"/>
+          <w:bdr w:val="none" w:sz="0" w:space="0" w:color="auto" w:frame="1"/>
+          <w:lang w:eastAsia="es-GT"/>
+        </w:rPr>
+        <w:t>Contract</w:t>
+      </w:r>
+      <w:r>
+        <w:rPr>
+          <w:rFonts w:eastAsia="Times New Roman" w:cstheme="minorBidi"/>
+          <w:color w:val="385623" w:themeColor="accent6" w:themeShade="80"/>
+          <w:sz w:val="24"/>
+          <w:szCs w:val="24"/>
+          <w:bdr w:val="none" w:sz="0" w:space="0" w:color="auto" w:frame="1"/>
+          <w:lang w:eastAsia="es-GT"/>
+        </w:rPr>
+        <w:t>)</w:t>
       </w:r>
     </w:p>
     <w:p>
@@ -1428,18 +1391,23 @@
         <w:spacing w:after="0" w:line="240" w:lineRule="auto"/>
         <w:ind w:left="720"/>
         <w:rPr>
-          <w:rFonts w:cstheme="minorHAnsi"/>
-          <w:sz w:val="22"/>
-          <w:szCs w:val="22"/>
-        </w:rPr>
-      </w:pPr>
-      <w:r>
-        <w:rPr>
-          <w:rFonts w:cstheme="minorHAnsi"/>
-          <w:sz w:val="22"/>
-          <w:szCs w:val="22"/>
-        </w:rPr>
-        <w:t>As a full stack Software Engineer, developed secure, high-throughput, cloud applications at Microsoft's Core Platform Engineering Group. Developed APIs and microservices, identified and mitigated software vulnerabilities, enforced data privacy requirements, security, and compliance, implemented DevOps processes, and hardened resources and applications to meet world-class industry standards.</w:t>
+          <w:sz w:val="22"/>
+          <w:szCs w:val="22"/>
+        </w:rPr>
+      </w:pPr>
+      <w:r>
+        <w:rPr>
+          <w:sz w:val="22"/>
+          <w:szCs w:val="22"/>
+        </w:rPr>
+        <w:t>De</w:t>
+      </w:r>
+      <w:r>
+        <w:rPr>
+          <w:sz w:val="22"/>
+          <w:szCs w:val="22"/>
+        </w:rPr>
+        <w:t>veloped secure, high-throughput, cloud applications at Microsoft's Core Platform Engineering Group. Developed APIs and microservices, identified and mitigated software vulnerabilities, enforced data privacy requirements, security, and compliance, implemented DevOps processes, and hardened resources and applications to meet world-class industry standards.</w:t>
       </w:r>
     </w:p>
     <w:p>
@@ -1455,8 +1423,8 @@
         <w:pStyle w:val="Heading3"/>
         <w:spacing w:before="0" w:after="0" w:line="240" w:lineRule="auto"/>
         <w:rPr>
-          <w:rFonts w:eastAsia="Times New Roman" w:cstheme="minorHAnsi"/>
-          <w:color w:val="006600"/>
+          <w:rFonts w:eastAsia="Times New Roman" w:cstheme="minorBidi"/>
+          <w:color w:val="385623" w:themeColor="accent6" w:themeShade="80"/>
           <w:sz w:val="24"/>
           <w:szCs w:val="24"/>
           <w:bdr w:val="none" w:sz="0" w:space="0" w:color="auto" w:frame="1"/>
@@ -1465,8 +1433,8 @@
       </w:pPr>
       <w:r>
         <w:rPr>
-          <w:rFonts w:eastAsia="Times New Roman" w:cstheme="minorHAnsi"/>
-          <w:color w:val="006600"/>
+          <w:rFonts w:eastAsia="Times New Roman" w:cstheme="minorBidi"/>
+          <w:color w:val="385623" w:themeColor="accent6" w:themeShade="80"/>
           <w:sz w:val="24"/>
           <w:szCs w:val="24"/>
           <w:bdr w:val="none" w:sz="0" w:space="0" w:color="auto" w:frame="1"/>
@@ -1524,18 +1492,23 @@
         <w:spacing w:after="0" w:line="240" w:lineRule="auto"/>
         <w:ind w:left="720"/>
         <w:rPr>
-          <w:rFonts w:cstheme="minorHAnsi"/>
-          <w:sz w:val="22"/>
-          <w:szCs w:val="22"/>
-        </w:rPr>
-      </w:pPr>
-      <w:r>
-        <w:rPr>
-          <w:rFonts w:cstheme="minorHAnsi"/>
-          <w:sz w:val="22"/>
-          <w:szCs w:val="22"/>
-        </w:rPr>
-        <w:t>As a Software Engineer, developed and tested web services and databases handling confidential financial data and the time-sensitive royalty calculation processes. Areas of experience included .Net development, relational databases, message brokers, monitoring and integration platforms, CICD, DevOps and Agile methodologies, and on-call engineering support.</w:t>
+          <w:sz w:val="22"/>
+          <w:szCs w:val="22"/>
+        </w:rPr>
+      </w:pPr>
+      <w:r>
+        <w:rPr>
+          <w:sz w:val="22"/>
+          <w:szCs w:val="22"/>
+        </w:rPr>
+        <w:t>De</w:t>
+      </w:r>
+      <w:r>
+        <w:rPr>
+          <w:sz w:val="22"/>
+          <w:szCs w:val="22"/>
+        </w:rPr>
+        <w:t>veloped and tested web services and databases handling confidential financial data and the time-sensitive royalty calculation processes. Areas of experience included .Net development, relational databases, message brokers, monitoring and integration platforms, CICD, DevOps and Agile methodologies, and on-call engineering support.</w:t>
       </w:r>
     </w:p>
     <w:p>
@@ -1570,16 +1543,16 @@
         <w:pStyle w:val="Heading3"/>
         <w:spacing w:before="0" w:after="0" w:line="240" w:lineRule="auto"/>
         <w:rPr>
-          <w:rFonts w:cstheme="minorHAnsi"/>
-          <w:color w:val="006600"/>
+          <w:rFonts w:cstheme="minorBidi"/>
+          <w:color w:val="385623" w:themeColor="accent6" w:themeShade="80"/>
           <w:sz w:val="24"/>
           <w:szCs w:val="24"/>
         </w:rPr>
       </w:pPr>
       <w:r>
         <w:rPr>
-          <w:rFonts w:eastAsia="Times New Roman" w:cstheme="minorHAnsi"/>
-          <w:color w:val="006600"/>
+          <w:rFonts w:eastAsia="Times New Roman" w:cstheme="minorBidi"/>
+          <w:color w:val="385623" w:themeColor="accent6" w:themeShade="80"/>
           <w:sz w:val="24"/>
           <w:szCs w:val="24"/>
           <w:bdr w:val="none" w:sz="0" w:space="0" w:color="auto" w:frame="1"/>
@@ -1589,8 +1562,8 @@
       </w:r>
       <w:r>
         <w:rPr>
-          <w:rFonts w:eastAsia="Times New Roman" w:cstheme="minorHAnsi"/>
-          <w:color w:val="006600"/>
+          <w:rFonts w:eastAsia="Times New Roman" w:cstheme="minorBidi"/>
+          <w:color w:val="385623" w:themeColor="accent6" w:themeShade="80"/>
           <w:sz w:val="24"/>
           <w:szCs w:val="24"/>
           <w:lang w:eastAsia="es-GT"/>
@@ -1647,26 +1620,44 @@
         <w:spacing w:after="0" w:line="240" w:lineRule="auto"/>
         <w:ind w:left="720"/>
         <w:rPr>
-          <w:rFonts w:cstheme="minorHAnsi"/>
-          <w:sz w:val="22"/>
-          <w:szCs w:val="22"/>
-        </w:rPr>
-      </w:pPr>
-      <w:r>
-        <w:rPr>
-          <w:rFonts w:cstheme="minorHAnsi"/>
-          <w:sz w:val="22"/>
-          <w:szCs w:val="22"/>
-        </w:rPr>
-        <w:t>D</w:t>
-      </w:r>
-      <w:r>
-        <w:rPr>
-          <w:rFonts w:cstheme="minorHAnsi"/>
-          <w:sz w:val="22"/>
-          <w:szCs w:val="22"/>
-        </w:rPr>
-        <w:t>esigned and executed automated tests for web, mobile, and desktop software products. I developed unit and integration tests for web applications and APIs using automated frameworks and custom scripting. I wrote test plans and test suites, researched, and implemented test automation tools and frameworks. I led and mentored offshore and on-site testing teams.</w:t>
+          <w:sz w:val="22"/>
+          <w:szCs w:val="22"/>
+        </w:rPr>
+      </w:pPr>
+      <w:r>
+        <w:rPr>
+          <w:sz w:val="22"/>
+          <w:szCs w:val="22"/>
+        </w:rPr>
+        <w:t xml:space="preserve">Designed and executed automated tests for web, mobile, and desktop software products. I developed unit and integration tests for web applications and APIs using automated frameworks and custom scripting. </w:t>
+      </w:r>
+      <w:r>
+        <w:rPr>
+          <w:sz w:val="22"/>
+          <w:szCs w:val="22"/>
+        </w:rPr>
+        <w:t>W</w:t>
+      </w:r>
+      <w:r>
+        <w:rPr>
+          <w:sz w:val="22"/>
+          <w:szCs w:val="22"/>
+        </w:rPr>
+        <w:t xml:space="preserve">rote test plans, researched, and implemented test automation tools and frameworks. </w:t>
+      </w:r>
+      <w:r>
+        <w:rPr>
+          <w:sz w:val="22"/>
+          <w:szCs w:val="22"/>
+        </w:rPr>
+        <w:t>L</w:t>
+      </w:r>
+      <w:r>
+        <w:rPr>
+          <w:sz w:val="22"/>
+          <w:szCs w:val="22"/>
+        </w:rPr>
+        <w:t>ed offshore and on-site testing teams.</w:t>
       </w:r>
     </w:p>
     <w:p>
@@ -1692,7 +1683,15 @@
       <w:pPr>
         <w:spacing w:after="0" w:line="240" w:lineRule="auto"/>
         <w:rPr>
-          <w:rFonts w:cstheme="minorHAnsi"/>
+          <w:sz w:val="22"/>
+          <w:szCs w:val="22"/>
+        </w:rPr>
+      </w:pPr>
+    </w:p>
+    <w:p>
+      <w:pPr>
+        <w:spacing w:after="0" w:line="240" w:lineRule="auto"/>
+        <w:rPr>
           <w:sz w:val="22"/>
           <w:szCs w:val="22"/>
         </w:rPr>
@@ -1703,15 +1702,16 @@
         <w:pStyle w:val="Heading2"/>
         <w:spacing w:before="0" w:after="0" w:line="240" w:lineRule="auto"/>
         <w:rPr>
-          <w:rFonts w:asciiTheme="minorHAnsi" w:hAnsiTheme="minorHAnsi" w:cstheme="minorHAnsi"/>
+          <w:rFonts w:asciiTheme="minorHAnsi" w:hAnsiTheme="minorHAnsi" w:cstheme="minorBidi"/>
           <w:color w:val="538135" w:themeColor="accent6" w:themeShade="BF"/>
         </w:rPr>
       </w:pPr>
       <w:r>
         <w:rPr>
-          <w:rFonts w:asciiTheme="minorHAnsi" w:hAnsiTheme="minorHAnsi" w:cstheme="minorHAnsi"/>
+          <w:rFonts w:asciiTheme="minorHAnsi" w:hAnsiTheme="minorHAnsi" w:cstheme="minorBidi"/>
           <w:color w:val="538135" w:themeColor="accent6" w:themeShade="BF"/>
         </w:rPr>
+        <w:lastRenderedPageBreak/>
         <w:t>Education</w:t>
       </w:r>
     </w:p>
@@ -1720,8 +1720,8 @@
         <w:pStyle w:val="Heading3"/>
         <w:spacing w:before="0" w:after="0" w:line="240" w:lineRule="auto"/>
         <w:rPr>
-          <w:rFonts w:eastAsia="Times New Roman" w:cstheme="minorHAnsi"/>
-          <w:color w:val="006600"/>
+          <w:rFonts w:eastAsia="Times New Roman" w:cstheme="minorBidi"/>
+          <w:color w:val="385623" w:themeColor="accent6" w:themeShade="80"/>
           <w:sz w:val="24"/>
           <w:szCs w:val="24"/>
           <w:bdr w:val="none" w:sz="0" w:space="0" w:color="auto" w:frame="1"/>
@@ -1730,8 +1730,8 @@
       </w:pPr>
       <w:r>
         <w:rPr>
-          <w:rFonts w:eastAsia="Times New Roman" w:cstheme="minorHAnsi"/>
-          <w:color w:val="006600"/>
+          <w:rFonts w:eastAsia="Times New Roman" w:cstheme="minorBidi"/>
+          <w:color w:val="385623" w:themeColor="accent6" w:themeShade="80"/>
           <w:sz w:val="24"/>
           <w:szCs w:val="24"/>
           <w:bdr w:val="none" w:sz="0" w:space="0" w:color="auto" w:frame="1"/>
@@ -1748,13 +1748,15 @@
           <w:rFonts w:cstheme="minorHAnsi"/>
           <w:sz w:val="22"/>
           <w:szCs w:val="22"/>
-        </w:rPr>
-      </w:pPr>
-      <w:r>
-        <w:rPr>
-          <w:rFonts w:cstheme="minorHAnsi"/>
-          <w:sz w:val="22"/>
-          <w:szCs w:val="22"/>
+          <w:lang w:val="es-MX"/>
+        </w:rPr>
+      </w:pPr>
+      <w:r>
+        <w:rPr>
+          <w:rFonts w:cstheme="minorHAnsi"/>
+          <w:sz w:val="22"/>
+          <w:szCs w:val="22"/>
+          <w:lang w:val="es-MX"/>
         </w:rPr>
         <w:t>Universidad del Valle de Guatemala</w:t>
       </w:r>
@@ -1764,26 +1766,23 @@
         <w:spacing w:after="0" w:line="240" w:lineRule="auto"/>
         <w:rPr>
           <w:rFonts w:cstheme="minorHAnsi"/>
-        </w:rPr>
-      </w:pPr>
-    </w:p>
-    <w:p>
-      <w:pPr>
-        <w:pStyle w:val="Heading3"/>
+          <w:lang w:val="es-MX"/>
+        </w:rPr>
+      </w:pPr>
+    </w:p>
+    <w:p>
+      <w:pPr>
+        <w:pStyle w:val="Heading2"/>
         <w:spacing w:before="0" w:after="0" w:line="240" w:lineRule="auto"/>
         <w:rPr>
-          <w:rFonts w:cstheme="minorHAnsi"/>
-          <w:color w:val="006600"/>
-          <w:sz w:val="24"/>
-          <w:szCs w:val="24"/>
-        </w:rPr>
-      </w:pPr>
-      <w:r>
-        <w:rPr>
-          <w:rFonts w:cstheme="minorHAnsi"/>
-          <w:color w:val="006600"/>
-          <w:sz w:val="24"/>
-          <w:szCs w:val="24"/>
+          <w:rFonts w:asciiTheme="minorHAnsi" w:hAnsiTheme="minorHAnsi" w:cstheme="minorBidi"/>
+          <w:color w:val="538135" w:themeColor="accent6" w:themeShade="BF"/>
+        </w:rPr>
+      </w:pPr>
+      <w:r>
+        <w:rPr>
+          <w:rFonts w:asciiTheme="minorHAnsi" w:hAnsiTheme="minorHAnsi" w:cstheme="minorBidi"/>
+          <w:color w:val="538135" w:themeColor="accent6" w:themeShade="BF"/>
         </w:rPr>
         <w:t>Certifications</w:t>
       </w:r>
@@ -1843,14 +1842,12 @@
         </w:numPr>
         <w:spacing w:after="0" w:line="240" w:lineRule="auto"/>
         <w:rPr>
-          <w:rFonts w:cstheme="minorHAnsi"/>
-          <w:sz w:val="22"/>
-          <w:szCs w:val="22"/>
-        </w:rPr>
-      </w:pPr>
-      <w:r>
-        <w:rPr>
-          <w:rFonts w:cstheme="minorHAnsi"/>
+          <w:sz w:val="22"/>
+          <w:szCs w:val="22"/>
+        </w:rPr>
+      </w:pPr>
+      <w:r>
+        <w:rPr>
           <w:sz w:val="22"/>
           <w:szCs w:val="22"/>
         </w:rPr>
@@ -1858,7 +1855,6 @@
       </w:r>
       <w:r>
         <w:rPr>
-          <w:rFonts w:cstheme="minorHAnsi"/>
           <w:sz w:val="22"/>
           <w:szCs w:val="22"/>
         </w:rPr>
@@ -1866,7 +1862,6 @@
       </w:r>
       <w:r>
         <w:rPr>
-          <w:rFonts w:cstheme="minorHAnsi"/>
           <w:sz w:val="22"/>
           <w:szCs w:val="22"/>
         </w:rPr>
@@ -1874,7 +1869,6 @@
       </w:r>
       <w:r>
         <w:rPr>
-          <w:rFonts w:cstheme="minorHAnsi"/>
           <w:sz w:val="22"/>
           <w:szCs w:val="22"/>
         </w:rPr>
@@ -1882,7 +1876,6 @@
       </w:r>
       <w:r>
         <w:rPr>
-          <w:rFonts w:cstheme="minorHAnsi"/>
           <w:sz w:val="22"/>
           <w:szCs w:val="22"/>
         </w:rPr>
@@ -1890,7 +1883,6 @@
       </w:r>
       <w:r>
         <w:rPr>
-          <w:rFonts w:cstheme="minorHAnsi"/>
           <w:sz w:val="22"/>
           <w:szCs w:val="22"/>
         </w:rPr>
@@ -1898,24 +1890,21 @@
       </w:r>
       <w:r>
         <w:rPr>
-          <w:rFonts w:cstheme="minorHAnsi"/>
-          <w:sz w:val="22"/>
-          <w:szCs w:val="22"/>
-        </w:rPr>
-        <w:t>vil</w:t>
-      </w:r>
-    </w:p>
-    <w:p>
-      <w:pPr>
-        <w:spacing w:after="0" w:line="240" w:lineRule="auto"/>
-        <w:rPr>
-          <w:rFonts w:cstheme="minorHAnsi"/>
-          <w:sz w:val="22"/>
-          <w:szCs w:val="22"/>
-        </w:rPr>
-      </w:pPr>
+          <w:sz w:val="22"/>
+          <w:szCs w:val="22"/>
+        </w:rPr>
+        <w:t>vi</w:t>
+      </w:r>
+      <w:r>
+        <w:rPr>
+          <w:sz w:val="22"/>
+          <w:szCs w:val="22"/>
+        </w:rPr>
+        <w:t>l</w:t>
+      </w:r>
     </w:p>
     <w:sectPr>
+      <w:type w:val="continuous"/>
       <w:pgSz w:w="12240" w:h="15840"/>
       <w:pgMar w:top="720" w:right="720" w:bottom="720" w:left="720" w:header="720" w:footer="720" w:gutter="0"/>
       <w:cols w:space="720"/>
